--- a/OnlineBugTrackingSystem.docx
+++ b/OnlineBugTrackingSystem.docx
@@ -1,6 +1,6 @@
 
 <file path=word/document.xml><?xml version="1.0" encoding="utf-8"?>
-<w:document xmlns:wpc="http://schemas.microsoft.com/office/word/2010/wordprocessingCanvas" xmlns:mc="http://schemas.openxmlformats.org/markup-compatibility/2006" xmlns:o="urn:schemas-microsoft-com:office:office" xmlns:r="http://schemas.openxmlformats.org/officeDocument/2006/relationships" xmlns:m="http://schemas.openxmlformats.org/officeDocument/2006/math" xmlns:v="urn:schemas-microsoft-com:vml" xmlns:wp14="http://schemas.microsoft.com/office/word/2010/wordprocessingDrawing" xmlns:wp="http://schemas.openxmlformats.org/drawingml/2006/wordprocessingDrawing" xmlns:w10="urn:schemas-microsoft-com:office:word" xmlns:w="http://schemas.openxmlformats.org/wordprocessingml/2006/main" xmlns:w14="http://schemas.microsoft.com/office/word/2010/wordml" xmlns:wpg="http://schemas.microsoft.com/office/word/2010/wordprocessingGroup" xmlns:wpi="http://schemas.microsoft.com/office/word/2010/wordprocessingInk" xmlns:wne="http://schemas.microsoft.com/office/word/2006/wordml" xmlns:wps="http://schemas.microsoft.com/office/word/2010/wordprocessingShape" mc:Ignorable="w14 wp14">
+<w:document xmlns:ve="http://schemas.openxmlformats.org/markup-compatibility/2006" xmlns:o="urn:schemas-microsoft-com:office:office" xmlns:r="http://schemas.openxmlformats.org/officeDocument/2006/relationships" xmlns:m="http://schemas.openxmlformats.org/officeDocument/2006/math" xmlns:v="urn:schemas-microsoft-com:vml" xmlns:wp="http://schemas.openxmlformats.org/drawingml/2006/wordprocessingDrawing" xmlns:w10="urn:schemas-microsoft-com:office:word" xmlns:w="http://schemas.openxmlformats.org/wordprocessingml/2006/main" xmlns:wne="http://schemas.microsoft.com/office/word/2006/wordml">
   <w:body>
     <w:p>
       <w:pPr>
@@ -92,21 +92,22 @@
           <w:szCs w:val="56"/>
         </w:rPr>
       </w:pPr>
+      <w:proofErr w:type="spellStart"/>
       <w:r>
         <w:rPr>
           <w:sz w:val="56"/>
           <w:szCs w:val="56"/>
         </w:rPr>
-        <w:t>Venkatesh M-46004145</w:t>
-      </w:r>
-    </w:p>
-    <w:p>
-      <w:pPr>
+        <w:t>Venkatesh</w:t>
+      </w:r>
+      <w:proofErr w:type="spellEnd"/>
+      <w:r>
         <w:rPr>
           <w:sz w:val="56"/>
           <w:szCs w:val="56"/>
         </w:rPr>
-      </w:pPr>
+        <w:t xml:space="preserve"> M-46004145</w:t>
+      </w:r>
     </w:p>
     <w:p>
       <w:pPr>
@@ -119,23 +120,24 @@
     <w:p>
       <w:pPr>
         <w:rPr>
+          <w:sz w:val="56"/>
+          <w:szCs w:val="56"/>
+        </w:rPr>
+      </w:pPr>
+    </w:p>
+    <w:p>
+      <w:pPr>
+        <w:rPr>
           <w:sz w:val="48"/>
           <w:szCs w:val="48"/>
         </w:rPr>
       </w:pPr>
       <w:r>
         <w:rPr>
-          <w:sz w:val="56"/>
-          <w:szCs w:val="56"/>
-        </w:rPr>
-        <w:lastRenderedPageBreak/>
-        <w:t xml:space="preserve">                       </w:t>
-      </w:r>
-      <w:r>
-        <w:rPr>
           <w:sz w:val="48"/>
           <w:szCs w:val="48"/>
         </w:rPr>
+        <w:lastRenderedPageBreak/>
         <w:t>INTRODUCTION</w:t>
       </w:r>
     </w:p>
@@ -176,19 +178,21 @@
           <w:szCs w:val="32"/>
         </w:rPr>
       </w:pPr>
-      <w:r>
-        <w:rPr>
-          <w:sz w:val="32"/>
-          <w:szCs w:val="32"/>
-        </w:rPr>
-        <w:t xml:space="preserve">                              </w:t>
-      </w:r>
-      <w:r>
-        <w:rPr>
-          <w:sz w:val="32"/>
-          <w:szCs w:val="32"/>
-        </w:rPr>
-        <w:t>To create a bug tracking system for the software production. The application can be made either as Web Application, Mobile Application or Desktop Application</w:t>
+      <w:proofErr w:type="gramStart"/>
+      <w:r>
+        <w:rPr>
+          <w:sz w:val="32"/>
+          <w:szCs w:val="32"/>
+        </w:rPr>
+        <w:t>To create a bug tracking system for the software production.</w:t>
+      </w:r>
+      <w:proofErr w:type="gramEnd"/>
+      <w:r>
+        <w:rPr>
+          <w:sz w:val="32"/>
+          <w:szCs w:val="32"/>
+        </w:rPr>
+        <w:t xml:space="preserve"> The application can be made either as Web Application, Mobile Application or Desktop Application</w:t>
       </w:r>
     </w:p>
     <w:p>
@@ -225,14 +229,6 @@
       </w:pPr>
       <w:r>
         <w:rPr>
-          <w:b/>
-          <w:sz w:val="32"/>
-          <w:szCs w:val="32"/>
-        </w:rPr>
-        <w:t xml:space="preserve">                              </w:t>
-      </w:r>
-      <w:r>
-        <w:rPr>
           <w:rFonts w:cstheme="minorHAnsi"/>
           <w:sz w:val="32"/>
           <w:szCs w:val="32"/>
@@ -260,21 +256,39 @@
           <w:sz w:val="32"/>
           <w:szCs w:val="32"/>
         </w:rPr>
-        <w:t>Here an</w:t>
-      </w:r>
-      <w:r>
-        <w:rPr>
-          <w:sz w:val="32"/>
-          <w:szCs w:val="32"/>
-        </w:rPr>
-        <w:t xml:space="preserve"> employee raises the ticket and then assignes the resposible person for debugging the code snippets assigned to that particular task .Once the bugs are solved then the employee must be able to close the ticket</w:t>
-      </w:r>
-      <w:r>
-        <w:rPr>
-          <w:sz w:val="32"/>
-          <w:szCs w:val="32"/>
-        </w:rPr>
-        <w:t>.</w:t>
+        <w:t xml:space="preserve">Here an employee raises the ticket and then </w:t>
+      </w:r>
+      <w:proofErr w:type="spellStart"/>
+      <w:r>
+        <w:rPr>
+          <w:sz w:val="32"/>
+          <w:szCs w:val="32"/>
+        </w:rPr>
+        <w:t>assignes</w:t>
+      </w:r>
+      <w:proofErr w:type="spellEnd"/>
+      <w:r>
+        <w:rPr>
+          <w:sz w:val="32"/>
+          <w:szCs w:val="32"/>
+        </w:rPr>
+        <w:t xml:space="preserve"> the </w:t>
+      </w:r>
+      <w:proofErr w:type="spellStart"/>
+      <w:r>
+        <w:rPr>
+          <w:sz w:val="32"/>
+          <w:szCs w:val="32"/>
+        </w:rPr>
+        <w:t>resposible</w:t>
+      </w:r>
+      <w:proofErr w:type="spellEnd"/>
+      <w:r>
+        <w:rPr>
+          <w:sz w:val="32"/>
+          <w:szCs w:val="32"/>
+        </w:rPr>
+        <w:t xml:space="preserve"> person for debugging the code snippets assigned to that particular task .Once the bugs are solved then the employee must be able to close the ticket.</w:t>
       </w:r>
     </w:p>
     <w:p>
@@ -488,7 +502,6 @@
           <w:sz w:val="32"/>
           <w:szCs w:val="32"/>
         </w:rPr>
-        <w:lastRenderedPageBreak/>
         <w:t>When @ is typed then list of employees should be displayed and should be able to select the responsible employee.</w:t>
       </w:r>
     </w:p>
@@ -510,6 +523,7 @@
           <w:sz w:val="32"/>
           <w:szCs w:val="32"/>
         </w:rPr>
+        <w:lastRenderedPageBreak/>
         <w:t>When using # and @ the text color should be changed so it can be highlighted.</w:t>
       </w:r>
     </w:p>
@@ -631,6 +645,7 @@
           <w:szCs w:val="32"/>
         </w:rPr>
       </w:pPr>
+      <w:proofErr w:type="gramStart"/>
       <w:r>
         <w:rPr>
           <w:b/>
@@ -639,6 +654,7 @@
         </w:rPr>
         <w:t>Scope :</w:t>
       </w:r>
+      <w:proofErr w:type="gramEnd"/>
     </w:p>
     <w:p>
       <w:pPr>
@@ -794,6 +810,25 @@
           <w:szCs w:val="32"/>
         </w:rPr>
       </w:pPr>
+    </w:p>
+    <w:p>
+      <w:pPr>
+        <w:rPr>
+          <w:b/>
+          <w:sz w:val="32"/>
+          <w:szCs w:val="32"/>
+        </w:rPr>
+      </w:pPr>
+    </w:p>
+    <w:p>
+      <w:pPr>
+        <w:rPr>
+          <w:b/>
+          <w:sz w:val="32"/>
+          <w:szCs w:val="32"/>
+        </w:rPr>
+      </w:pPr>
+      <w:proofErr w:type="spellStart"/>
       <w:r>
         <w:rPr>
           <w:b/>
@@ -801,7 +836,16 @@
           <w:szCs w:val="32"/>
         </w:rPr>
         <w:lastRenderedPageBreak/>
-        <w:t>TechStack Used:</w:t>
+        <w:t>TechStack</w:t>
+      </w:r>
+      <w:proofErr w:type="spellEnd"/>
+      <w:r>
+        <w:rPr>
+          <w:b/>
+          <w:sz w:val="32"/>
+          <w:szCs w:val="32"/>
+        </w:rPr>
+        <w:t xml:space="preserve"> Used:</w:t>
       </w:r>
     </w:p>
     <w:p>
@@ -903,6 +947,7 @@
           <w:szCs w:val="32"/>
         </w:rPr>
       </w:pPr>
+      <w:proofErr w:type="spellStart"/>
       <w:r>
         <w:rPr>
           <w:sz w:val="32"/>
@@ -910,6 +955,7 @@
         </w:rPr>
         <w:t>SpringREST</w:t>
       </w:r>
+      <w:proofErr w:type="spellEnd"/>
     </w:p>
     <w:p>
       <w:pPr>
@@ -963,6 +1009,7 @@
           <w:szCs w:val="32"/>
         </w:rPr>
       </w:pPr>
+      <w:proofErr w:type="spellStart"/>
       <w:r>
         <w:rPr>
           <w:sz w:val="32"/>
@@ -970,6 +1017,7 @@
         </w:rPr>
         <w:t>MySql</w:t>
       </w:r>
+      <w:proofErr w:type="spellEnd"/>
     </w:p>
     <w:p>
       <w:pPr>
@@ -983,13 +1031,31 @@
           <w:szCs w:val="32"/>
         </w:rPr>
       </w:pPr>
-      <w:r>
-        <w:rPr>
-          <w:sz w:val="32"/>
-          <w:szCs w:val="32"/>
-        </w:rPr>
-        <w:t>JUnit 5/Mockito</w:t>
-      </w:r>
+      <w:proofErr w:type="spellStart"/>
+      <w:r>
+        <w:rPr>
+          <w:sz w:val="32"/>
+          <w:szCs w:val="32"/>
+        </w:rPr>
+        <w:t>JUnit</w:t>
+      </w:r>
+      <w:proofErr w:type="spellEnd"/>
+      <w:r>
+        <w:rPr>
+          <w:sz w:val="32"/>
+          <w:szCs w:val="32"/>
+        </w:rPr>
+        <w:t xml:space="preserve"> 5/</w:t>
+      </w:r>
+      <w:proofErr w:type="spellStart"/>
+      <w:r>
+        <w:rPr>
+          <w:sz w:val="32"/>
+          <w:szCs w:val="32"/>
+        </w:rPr>
+        <w:t>Mockito</w:t>
+      </w:r>
+      <w:proofErr w:type="spellEnd"/>
     </w:p>
     <w:p>
       <w:pPr>
@@ -1003,6 +1069,7 @@
           <w:szCs w:val="32"/>
         </w:rPr>
       </w:pPr>
+      <w:proofErr w:type="spellStart"/>
       <w:r>
         <w:rPr>
           <w:sz w:val="32"/>
@@ -1010,6 +1077,7 @@
         </w:rPr>
         <w:t>Sonarqube</w:t>
       </w:r>
+      <w:proofErr w:type="spellEnd"/>
     </w:p>
     <w:p>
       <w:pPr>
@@ -1032,20 +1100,29 @@
       <w:r>
         <w:rPr>
           <w:b/>
-          <w:sz w:val="32"/>
-          <w:szCs w:val="32"/>
-        </w:rPr>
-        <w:t>Functional Components Used:</w:t>
-      </w:r>
-    </w:p>
-    <w:p>
-      <w:pPr>
-        <w:rPr>
-          <w:b/>
-          <w:sz w:val="32"/>
-          <w:szCs w:val="32"/>
-        </w:rPr>
-      </w:pPr>
+          <w:sz w:val="40"/>
+          <w:szCs w:val="40"/>
+        </w:rPr>
+        <w:t>Functional Components Used</w:t>
+      </w:r>
+      <w:r>
+        <w:rPr>
+          <w:b/>
+          <w:sz w:val="32"/>
+          <w:szCs w:val="32"/>
+        </w:rPr>
+        <w:t>:</w:t>
+      </w:r>
+    </w:p>
+    <w:p>
+      <w:pPr>
+        <w:rPr>
+          <w:b/>
+          <w:sz w:val="32"/>
+          <w:szCs w:val="32"/>
+        </w:rPr>
+      </w:pPr>
+      <w:proofErr w:type="gramStart"/>
       <w:r>
         <w:rPr>
           <w:b/>
@@ -1054,37 +1131,63 @@
         </w:rPr>
         <w:t>Manager :</w:t>
       </w:r>
-    </w:p>
-    <w:p>
-      <w:pPr>
-        <w:rPr>
-          <w:sz w:val="32"/>
-          <w:szCs w:val="32"/>
-        </w:rPr>
-      </w:pPr>
-      <w:r>
-        <w:rPr>
-          <w:b/>
-          <w:sz w:val="32"/>
-          <w:szCs w:val="32"/>
-        </w:rPr>
-        <w:t xml:space="preserve">           </w:t>
-      </w:r>
-      <w:r>
-        <w:rPr>
-          <w:sz w:val="32"/>
-          <w:szCs w:val="32"/>
-        </w:rPr>
-        <w:t>Manager can raise the ticket and assign a developer for solving the bug.Manager can paste the code snipets,add note to the ticket Once the bug is solved by the developer then the manager must be able to cancel the ticket.</w:t>
-      </w:r>
-    </w:p>
-    <w:p>
-      <w:pPr>
-        <w:rPr>
-          <w:sz w:val="32"/>
-          <w:szCs w:val="32"/>
-        </w:rPr>
-      </w:pPr>
+      <w:proofErr w:type="gramEnd"/>
+    </w:p>
+    <w:p>
+      <w:pPr>
+        <w:rPr>
+          <w:sz w:val="32"/>
+          <w:szCs w:val="32"/>
+        </w:rPr>
+      </w:pPr>
+      <w:r>
+        <w:rPr>
+          <w:sz w:val="32"/>
+          <w:szCs w:val="32"/>
+        </w:rPr>
+        <w:t xml:space="preserve">Manager can raise the ticket and assign a developer for solving the </w:t>
+      </w:r>
+      <w:proofErr w:type="spellStart"/>
+      <w:r>
+        <w:rPr>
+          <w:sz w:val="32"/>
+          <w:szCs w:val="32"/>
+        </w:rPr>
+        <w:t>bug.Manager</w:t>
+      </w:r>
+      <w:proofErr w:type="spellEnd"/>
+      <w:r>
+        <w:rPr>
+          <w:sz w:val="32"/>
+          <w:szCs w:val="32"/>
+        </w:rPr>
+        <w:t xml:space="preserve"> can paste the code </w:t>
+      </w:r>
+      <w:proofErr w:type="spellStart"/>
+      <w:r>
+        <w:rPr>
+          <w:sz w:val="32"/>
+          <w:szCs w:val="32"/>
+        </w:rPr>
+        <w:t>snipets,add</w:t>
+      </w:r>
+      <w:proofErr w:type="spellEnd"/>
+      <w:r>
+        <w:rPr>
+          <w:sz w:val="32"/>
+          <w:szCs w:val="32"/>
+        </w:rPr>
+        <w:t xml:space="preserve"> note to the ticket Once the bug is solved by the developer then the manager must be able to cancel the ticket.</w:t>
+      </w:r>
+    </w:p>
+    <w:p>
+      <w:pPr>
+        <w:rPr>
+          <w:sz w:val="32"/>
+          <w:szCs w:val="32"/>
+        </w:rPr>
+      </w:pPr>
+      <w:proofErr w:type="gramStart"/>
       <w:r>
         <w:rPr>
           <w:b/>
@@ -1100,70 +1203,96 @@
         </w:rPr>
         <w:t xml:space="preserve"> :</w:t>
       </w:r>
-    </w:p>
-    <w:p>
-      <w:pPr>
-        <w:rPr>
-          <w:sz w:val="32"/>
-          <w:szCs w:val="32"/>
-        </w:rPr>
-      </w:pPr>
-      <w:r>
-        <w:rPr>
-          <w:sz w:val="32"/>
-          <w:szCs w:val="32"/>
-        </w:rPr>
-        <w:t xml:space="preserve">          Developer gets notified about the ticket raised by the manager.Developer solves the bugs and he must send the code snippet to the manager.</w:t>
-      </w:r>
-    </w:p>
-    <w:p>
-      <w:pPr>
-        <w:rPr>
-          <w:sz w:val="32"/>
-          <w:szCs w:val="32"/>
-        </w:rPr>
-      </w:pPr>
-    </w:p>
-    <w:p>
-      <w:pPr>
-        <w:rPr>
-          <w:sz w:val="32"/>
-          <w:szCs w:val="32"/>
-        </w:rPr>
-      </w:pPr>
-    </w:p>
-    <w:p>
-      <w:pPr>
-        <w:rPr>
-          <w:sz w:val="32"/>
-          <w:szCs w:val="32"/>
-        </w:rPr>
-      </w:pPr>
-    </w:p>
-    <w:p>
-      <w:pPr>
-        <w:rPr>
-          <w:sz w:val="32"/>
-          <w:szCs w:val="32"/>
-        </w:rPr>
-      </w:pPr>
-    </w:p>
-    <w:p>
-      <w:pPr>
-        <w:rPr>
-          <w:b/>
-          <w:sz w:val="32"/>
-          <w:szCs w:val="32"/>
-        </w:rPr>
-      </w:pPr>
-      <w:r>
-        <w:rPr>
-          <w:b/>
-          <w:sz w:val="32"/>
-          <w:szCs w:val="32"/>
+      <w:proofErr w:type="gramEnd"/>
+    </w:p>
+    <w:p>
+      <w:pPr>
+        <w:rPr>
+          <w:sz w:val="32"/>
+          <w:szCs w:val="32"/>
+        </w:rPr>
+      </w:pPr>
+      <w:r>
+        <w:rPr>
+          <w:sz w:val="32"/>
+          <w:szCs w:val="32"/>
+        </w:rPr>
+        <w:t xml:space="preserve">          Developer gets notified about the ticket raised by the </w:t>
+      </w:r>
+      <w:proofErr w:type="spellStart"/>
+      <w:r>
+        <w:rPr>
+          <w:sz w:val="32"/>
+          <w:szCs w:val="32"/>
+        </w:rPr>
+        <w:t>manager.Developer</w:t>
+      </w:r>
+      <w:proofErr w:type="spellEnd"/>
+      <w:r>
+        <w:rPr>
+          <w:sz w:val="32"/>
+          <w:szCs w:val="32"/>
+        </w:rPr>
+        <w:t xml:space="preserve"> solves the bugs and he must send the code snippet to the manager.</w:t>
+      </w:r>
+    </w:p>
+    <w:p>
+      <w:pPr>
+        <w:rPr>
+          <w:sz w:val="32"/>
+          <w:szCs w:val="32"/>
+        </w:rPr>
+      </w:pPr>
+    </w:p>
+    <w:p>
+      <w:pPr>
+        <w:rPr>
+          <w:sz w:val="32"/>
+          <w:szCs w:val="32"/>
+        </w:rPr>
+      </w:pPr>
+    </w:p>
+    <w:p>
+      <w:pPr>
+        <w:rPr>
+          <w:sz w:val="32"/>
+          <w:szCs w:val="32"/>
+        </w:rPr>
+      </w:pPr>
+    </w:p>
+    <w:p>
+      <w:pPr>
+        <w:rPr>
+          <w:sz w:val="32"/>
+          <w:szCs w:val="32"/>
+        </w:rPr>
+      </w:pPr>
+    </w:p>
+    <w:p>
+      <w:pPr>
+        <w:rPr>
+          <w:b/>
+          <w:sz w:val="32"/>
+          <w:szCs w:val="32"/>
+        </w:rPr>
+      </w:pPr>
+      <w:r>
+        <w:rPr>
+          <w:b/>
+          <w:sz w:val="40"/>
+          <w:szCs w:val="40"/>
         </w:rPr>
         <w:lastRenderedPageBreak/>
-        <w:t>CLASSES AND METHODS</w:t>
+        <w:t xml:space="preserve">CLASSES AND </w:t>
+      </w:r>
+      <w:proofErr w:type="gramStart"/>
+      <w:r>
+        <w:rPr>
+          <w:b/>
+          <w:sz w:val="40"/>
+          <w:szCs w:val="40"/>
+        </w:rPr>
+        <w:t>METHODS</w:t>
       </w:r>
       <w:r>
         <w:rPr>
@@ -1173,72 +1302,85 @@
         </w:rPr>
         <w:t xml:space="preserve"> :</w:t>
       </w:r>
-    </w:p>
-    <w:p>
-      <w:pPr>
-        <w:rPr>
-          <w:sz w:val="32"/>
-          <w:szCs w:val="32"/>
-        </w:rPr>
-      </w:pPr>
-      <w:r>
-        <w:rPr>
-          <w:b/>
+      <w:proofErr w:type="gramEnd"/>
+    </w:p>
+    <w:p>
+      <w:pPr>
+        <w:rPr>
+          <w:sz w:val="32"/>
+          <w:szCs w:val="32"/>
+        </w:rPr>
+      </w:pPr>
+      <w:r>
+        <w:rPr>
+          <w:sz w:val="32"/>
+          <w:szCs w:val="32"/>
+        </w:rPr>
+        <w:t xml:space="preserve">            The Bug tracking system consists of following classes and methods</w:t>
+      </w:r>
+    </w:p>
+    <w:p>
+      <w:pPr>
+        <w:rPr>
+          <w:b/>
+          <w:sz w:val="32"/>
+          <w:szCs w:val="32"/>
+          <w:u w:val="single"/>
+        </w:rPr>
+      </w:pPr>
+    </w:p>
+    <w:p>
+      <w:pPr>
+        <w:rPr>
+          <w:b/>
+          <w:sz w:val="32"/>
+          <w:szCs w:val="32"/>
+          <w:u w:val="single"/>
+        </w:rPr>
+      </w:pPr>
+      <w:r>
+        <w:rPr>
+          <w:b/>
+          <w:sz w:val="32"/>
+          <w:szCs w:val="32"/>
+          <w:u w:val="single"/>
+        </w:rPr>
+        <w:t xml:space="preserve">Ticket </w:t>
+      </w:r>
+      <w:proofErr w:type="gramStart"/>
+      <w:r>
+        <w:rPr>
+          <w:b/>
+          <w:sz w:val="32"/>
+          <w:szCs w:val="32"/>
+          <w:u w:val="single"/>
+        </w:rPr>
+        <w:t>Class :</w:t>
+      </w:r>
+      <w:proofErr w:type="gramEnd"/>
+    </w:p>
+    <w:p>
+      <w:pPr>
+        <w:rPr>
+          <w:sz w:val="32"/>
+          <w:szCs w:val="32"/>
+        </w:rPr>
+      </w:pPr>
+      <w:proofErr w:type="gramStart"/>
+      <w:r>
+        <w:rPr>
+          <w:sz w:val="32"/>
+          <w:szCs w:val="32"/>
+        </w:rPr>
+        <w:t>Attributes :</w:t>
+      </w:r>
+      <w:proofErr w:type="gramEnd"/>
+      <w:r>
+        <w:rPr>
           <w:sz w:val="32"/>
           <w:szCs w:val="32"/>
         </w:rPr>
         <w:t xml:space="preserve"> </w:t>
-      </w:r>
-      <w:r>
-        <w:rPr>
-          <w:sz w:val="32"/>
-          <w:szCs w:val="32"/>
-        </w:rPr>
-        <w:t xml:space="preserve">            The Bug tracking system consists of following classes and methods</w:t>
-      </w:r>
-    </w:p>
-    <w:p>
-      <w:pPr>
-        <w:rPr>
-          <w:b/>
-          <w:sz w:val="32"/>
-          <w:szCs w:val="32"/>
-          <w:u w:val="single"/>
-        </w:rPr>
-      </w:pPr>
-    </w:p>
-    <w:p>
-      <w:pPr>
-        <w:rPr>
-          <w:b/>
-          <w:sz w:val="32"/>
-          <w:szCs w:val="32"/>
-          <w:u w:val="single"/>
-        </w:rPr>
-      </w:pPr>
-      <w:r>
-        <w:rPr>
-          <w:b/>
-          <w:sz w:val="32"/>
-          <w:szCs w:val="32"/>
-          <w:u w:val="single"/>
-        </w:rPr>
-        <w:t>Ticket Class :</w:t>
-      </w:r>
-    </w:p>
-    <w:p>
-      <w:pPr>
-        <w:rPr>
-          <w:sz w:val="32"/>
-          <w:szCs w:val="32"/>
-        </w:rPr>
-      </w:pPr>
-      <w:r>
-        <w:rPr>
-          <w:sz w:val="32"/>
-          <w:szCs w:val="32"/>
-        </w:rPr>
-        <w:t xml:space="preserve">Attributes : </w:t>
       </w:r>
     </w:p>
     <w:p>
@@ -1253,6 +1395,7 @@
           <w:szCs w:val="32"/>
         </w:rPr>
       </w:pPr>
+      <w:proofErr w:type="spellStart"/>
       <w:r>
         <w:rPr>
           <w:sz w:val="32"/>
@@ -1260,6 +1403,7 @@
         </w:rPr>
         <w:t>ticketId</w:t>
       </w:r>
+      <w:proofErr w:type="spellEnd"/>
       <w:r>
         <w:rPr>
           <w:sz w:val="32"/>
@@ -1267,6 +1411,7 @@
         </w:rPr>
         <w:t xml:space="preserve">: </w:t>
       </w:r>
+      <w:proofErr w:type="spellStart"/>
       <w:r>
         <w:rPr>
           <w:sz w:val="32"/>
@@ -1274,6 +1419,7 @@
         </w:rPr>
         <w:t>BigInteger</w:t>
       </w:r>
+      <w:proofErr w:type="spellEnd"/>
     </w:p>
     <w:p>
       <w:pPr>
@@ -1287,6 +1433,7 @@
           <w:szCs w:val="32"/>
         </w:rPr>
       </w:pPr>
+      <w:proofErr w:type="spellStart"/>
       <w:r>
         <w:rPr>
           <w:sz w:val="32"/>
@@ -1294,6 +1441,7 @@
         </w:rPr>
         <w:t>ticketNote</w:t>
       </w:r>
+      <w:proofErr w:type="spellEnd"/>
       <w:r>
         <w:rPr>
           <w:sz w:val="32"/>
@@ -1314,26 +1462,21 @@
           <w:szCs w:val="32"/>
         </w:rPr>
       </w:pPr>
-      <w:r>
-        <w:rPr>
-          <w:sz w:val="32"/>
-          <w:szCs w:val="32"/>
-        </w:rPr>
-        <w:t xml:space="preserve">assignedTo </w:t>
-      </w:r>
-      <w:r>
-        <w:rPr>
-          <w:sz w:val="32"/>
-          <w:szCs w:val="32"/>
-        </w:rPr>
-        <w:t xml:space="preserve">: </w:t>
-      </w:r>
-      <w:r>
-        <w:rPr>
-          <w:sz w:val="32"/>
-          <w:szCs w:val="32"/>
-        </w:rPr>
-        <w:t>Employee</w:t>
+      <w:proofErr w:type="spellStart"/>
+      <w:r>
+        <w:rPr>
+          <w:sz w:val="32"/>
+          <w:szCs w:val="32"/>
+        </w:rPr>
+        <w:t>assignedTo</w:t>
+      </w:r>
+      <w:proofErr w:type="spellEnd"/>
+      <w:r>
+        <w:rPr>
+          <w:sz w:val="32"/>
+          <w:szCs w:val="32"/>
+        </w:rPr>
+        <w:t xml:space="preserve"> : Employee</w:t>
       </w:r>
       <w:r>
         <w:rPr>
@@ -1355,12 +1498,21 @@
           <w:szCs w:val="32"/>
         </w:rPr>
       </w:pPr>
-      <w:r>
-        <w:rPr>
-          <w:sz w:val="32"/>
-          <w:szCs w:val="32"/>
-        </w:rPr>
-        <w:t>assignedBy : Employee</w:t>
+      <w:proofErr w:type="spellStart"/>
+      <w:r>
+        <w:rPr>
+          <w:sz w:val="32"/>
+          <w:szCs w:val="32"/>
+        </w:rPr>
+        <w:t>assignedBy</w:t>
+      </w:r>
+      <w:proofErr w:type="spellEnd"/>
+      <w:r>
+        <w:rPr>
+          <w:sz w:val="32"/>
+          <w:szCs w:val="32"/>
+        </w:rPr>
+        <w:t xml:space="preserve"> : Employee</w:t>
       </w:r>
       <w:r>
         <w:rPr>
@@ -1382,6 +1534,7 @@
           <w:szCs w:val="32"/>
         </w:rPr>
       </w:pPr>
+      <w:proofErr w:type="spellStart"/>
       <w:r>
         <w:rPr>
           <w:sz w:val="32"/>
@@ -1394,7 +1547,15 @@
           <w:sz w:val="32"/>
           <w:szCs w:val="32"/>
         </w:rPr>
-        <w:t>Status : String</w:t>
+        <w:t>Status</w:t>
+      </w:r>
+      <w:proofErr w:type="spellEnd"/>
+      <w:r>
+        <w:rPr>
+          <w:sz w:val="32"/>
+          <w:szCs w:val="32"/>
+        </w:rPr>
+        <w:t xml:space="preserve"> : String</w:t>
       </w:r>
     </w:p>
     <w:p>
@@ -1409,12 +1570,21 @@
           <w:szCs w:val="32"/>
         </w:rPr>
       </w:pPr>
-      <w:r>
-        <w:rPr>
-          <w:sz w:val="32"/>
-          <w:szCs w:val="32"/>
-        </w:rPr>
-        <w:t>codeSnippet : String</w:t>
+      <w:proofErr w:type="spellStart"/>
+      <w:r>
+        <w:rPr>
+          <w:sz w:val="32"/>
+          <w:szCs w:val="32"/>
+        </w:rPr>
+        <w:t>codeSnippet</w:t>
+      </w:r>
+      <w:proofErr w:type="spellEnd"/>
+      <w:r>
+        <w:rPr>
+          <w:sz w:val="32"/>
+          <w:szCs w:val="32"/>
+        </w:rPr>
+        <w:t xml:space="preserve"> : String</w:t>
       </w:r>
     </w:p>
     <w:p>
@@ -1429,12 +1599,37 @@
           <w:szCs w:val="32"/>
         </w:rPr>
       </w:pPr>
-      <w:r>
-        <w:rPr>
-          <w:sz w:val="32"/>
-          <w:szCs w:val="32"/>
-        </w:rPr>
-        <w:t>ticketCriticalLevel : CriticalLevel //Refer below</w:t>
+      <w:proofErr w:type="spellStart"/>
+      <w:r>
+        <w:rPr>
+          <w:sz w:val="32"/>
+          <w:szCs w:val="32"/>
+        </w:rPr>
+        <w:t>ticketCriticalLevel</w:t>
+      </w:r>
+      <w:proofErr w:type="spellEnd"/>
+      <w:r>
+        <w:rPr>
+          <w:sz w:val="32"/>
+          <w:szCs w:val="32"/>
+        </w:rPr>
+        <w:t xml:space="preserve"> : </w:t>
+      </w:r>
+      <w:proofErr w:type="spellStart"/>
+      <w:r>
+        <w:rPr>
+          <w:sz w:val="32"/>
+          <w:szCs w:val="32"/>
+        </w:rPr>
+        <w:t>CriticalLevel</w:t>
+      </w:r>
+      <w:proofErr w:type="spellEnd"/>
+      <w:r>
+        <w:rPr>
+          <w:sz w:val="32"/>
+          <w:szCs w:val="32"/>
+        </w:rPr>
+        <w:t xml:space="preserve"> //Refer below</w:t>
       </w:r>
     </w:p>
     <w:p>
@@ -1449,28 +1644,39 @@
           <w:szCs w:val="32"/>
         </w:rPr>
       </w:pPr>
-      <w:r>
-        <w:rPr>
-          <w:sz w:val="32"/>
-          <w:szCs w:val="32"/>
-        </w:rPr>
-        <w:t>ticketDeadline : LocalDateTime</w:t>
-      </w:r>
-    </w:p>
-    <w:p>
-      <w:pPr>
-        <w:rPr>
-          <w:sz w:val="32"/>
-          <w:szCs w:val="32"/>
-        </w:rPr>
-      </w:pPr>
-      <w:r>
-        <w:rPr>
-          <w:sz w:val="32"/>
-          <w:szCs w:val="32"/>
-        </w:rPr>
-        <w:t xml:space="preserve">  </w:t>
-      </w:r>
+      <w:proofErr w:type="spellStart"/>
+      <w:r>
+        <w:rPr>
+          <w:sz w:val="32"/>
+          <w:szCs w:val="32"/>
+        </w:rPr>
+        <w:t>ticketDeadline</w:t>
+      </w:r>
+      <w:proofErr w:type="spellEnd"/>
+      <w:r>
+        <w:rPr>
+          <w:sz w:val="32"/>
+          <w:szCs w:val="32"/>
+        </w:rPr>
+        <w:t xml:space="preserve"> : </w:t>
+      </w:r>
+      <w:proofErr w:type="spellStart"/>
+      <w:r>
+        <w:rPr>
+          <w:sz w:val="32"/>
+          <w:szCs w:val="32"/>
+        </w:rPr>
+        <w:t>LocalDateTime</w:t>
+      </w:r>
+      <w:proofErr w:type="spellEnd"/>
+    </w:p>
+    <w:p>
+      <w:pPr>
+        <w:rPr>
+          <w:sz w:val="32"/>
+          <w:szCs w:val="32"/>
+        </w:rPr>
+      </w:pPr>
     </w:p>
     <w:p>
       <w:pPr>
@@ -1487,24 +1693,36 @@
           <w:szCs w:val="32"/>
           <w:u w:val="single"/>
         </w:rPr>
-        <w:t>Employee Class</w:t>
-      </w:r>
-      <w:r>
-        <w:rPr>
+        <w:t xml:space="preserve">Employee </w:t>
+      </w:r>
+      <w:proofErr w:type="gramStart"/>
+      <w:r>
+        <w:rPr>
+          <w:b/>
           <w:sz w:val="32"/>
           <w:szCs w:val="32"/>
           <w:u w:val="single"/>
         </w:rPr>
+        <w:t>Class</w:t>
+      </w:r>
+      <w:r>
+        <w:rPr>
+          <w:sz w:val="32"/>
+          <w:szCs w:val="32"/>
+          <w:u w:val="single"/>
+        </w:rPr>
         <w:t xml:space="preserve"> :</w:t>
       </w:r>
-    </w:p>
-    <w:p>
-      <w:pPr>
-        <w:rPr>
-          <w:sz w:val="32"/>
-          <w:szCs w:val="32"/>
-        </w:rPr>
-      </w:pPr>
+      <w:proofErr w:type="gramEnd"/>
+    </w:p>
+    <w:p>
+      <w:pPr>
+        <w:rPr>
+          <w:sz w:val="32"/>
+          <w:szCs w:val="32"/>
+        </w:rPr>
+      </w:pPr>
+      <w:proofErr w:type="gramStart"/>
       <w:r>
         <w:rPr>
           <w:sz w:val="32"/>
@@ -1519,6 +1737,7 @@
         </w:rPr>
         <w:t xml:space="preserve"> :</w:t>
       </w:r>
+      <w:proofErr w:type="gramEnd"/>
     </w:p>
     <w:p>
       <w:pPr>
@@ -1532,6 +1751,7 @@
           <w:szCs w:val="32"/>
         </w:rPr>
       </w:pPr>
+      <w:proofErr w:type="spellStart"/>
       <w:r>
         <w:rPr>
           <w:sz w:val="32"/>
@@ -1539,13 +1759,23 @@
         </w:rPr>
         <w:t>employeeId</w:t>
       </w:r>
-      <w:r>
-        <w:rPr>
-          <w:sz w:val="32"/>
-          <w:szCs w:val="32"/>
-        </w:rPr>
-        <w:t xml:space="preserve"> : BigInteger</w:t>
-      </w:r>
+      <w:proofErr w:type="spellEnd"/>
+      <w:r>
+        <w:rPr>
+          <w:sz w:val="32"/>
+          <w:szCs w:val="32"/>
+        </w:rPr>
+        <w:t xml:space="preserve"> : </w:t>
+      </w:r>
+      <w:proofErr w:type="spellStart"/>
+      <w:r>
+        <w:rPr>
+          <w:sz w:val="32"/>
+          <w:szCs w:val="32"/>
+        </w:rPr>
+        <w:t>BigInteger</w:t>
+      </w:r>
+      <w:proofErr w:type="spellEnd"/>
     </w:p>
     <w:p>
       <w:pPr>
@@ -1559,6 +1789,7 @@
           <w:szCs w:val="32"/>
         </w:rPr>
       </w:pPr>
+      <w:proofErr w:type="spellStart"/>
       <w:r>
         <w:rPr>
           <w:sz w:val="32"/>
@@ -1566,6 +1797,7 @@
         </w:rPr>
         <w:t>employeeName</w:t>
       </w:r>
+      <w:proofErr w:type="spellEnd"/>
       <w:r>
         <w:rPr>
           <w:sz w:val="32"/>
@@ -1586,6 +1818,7 @@
           <w:szCs w:val="32"/>
         </w:rPr>
       </w:pPr>
+      <w:proofErr w:type="spellStart"/>
       <w:r>
         <w:rPr>
           <w:sz w:val="32"/>
@@ -1593,6 +1826,7 @@
         </w:rPr>
         <w:t>employeeRole</w:t>
       </w:r>
+      <w:proofErr w:type="spellEnd"/>
       <w:r>
         <w:rPr>
           <w:sz w:val="32"/>
@@ -1613,12 +1847,21 @@
           <w:szCs w:val="32"/>
         </w:rPr>
       </w:pPr>
-      <w:r>
-        <w:rPr>
-          <w:sz w:val="32"/>
-          <w:szCs w:val="32"/>
-        </w:rPr>
-        <w:t>loginname : String</w:t>
+      <w:proofErr w:type="spellStart"/>
+      <w:r>
+        <w:rPr>
+          <w:sz w:val="32"/>
+          <w:szCs w:val="32"/>
+        </w:rPr>
+        <w:t>loginname</w:t>
+      </w:r>
+      <w:proofErr w:type="spellEnd"/>
+      <w:r>
+        <w:rPr>
+          <w:sz w:val="32"/>
+          <w:szCs w:val="32"/>
+        </w:rPr>
+        <w:t xml:space="preserve"> : String</w:t>
       </w:r>
     </w:p>
     <w:p>
@@ -1633,12 +1876,21 @@
           <w:szCs w:val="32"/>
         </w:rPr>
       </w:pPr>
-      <w:r>
-        <w:rPr>
-          <w:sz w:val="32"/>
-          <w:szCs w:val="32"/>
-        </w:rPr>
-        <w:t>userPassword : String</w:t>
+      <w:proofErr w:type="spellStart"/>
+      <w:r>
+        <w:rPr>
+          <w:sz w:val="32"/>
+          <w:szCs w:val="32"/>
+        </w:rPr>
+        <w:t>userPassword</w:t>
+      </w:r>
+      <w:proofErr w:type="spellEnd"/>
+      <w:r>
+        <w:rPr>
+          <w:sz w:val="32"/>
+          <w:szCs w:val="32"/>
+        </w:rPr>
+        <w:t xml:space="preserve"> : String</w:t>
       </w:r>
     </w:p>
     <w:p>
@@ -1653,12 +1905,21 @@
           <w:szCs w:val="32"/>
         </w:rPr>
       </w:pPr>
-      <w:r>
-        <w:rPr>
-          <w:sz w:val="32"/>
-          <w:szCs w:val="32"/>
-        </w:rPr>
-        <w:t>emailId : String</w:t>
+      <w:proofErr w:type="spellStart"/>
+      <w:r>
+        <w:rPr>
+          <w:sz w:val="32"/>
+          <w:szCs w:val="32"/>
+        </w:rPr>
+        <w:t>emailId</w:t>
+      </w:r>
+      <w:proofErr w:type="spellEnd"/>
+      <w:r>
+        <w:rPr>
+          <w:sz w:val="32"/>
+          <w:szCs w:val="32"/>
+        </w:rPr>
+        <w:t xml:space="preserve"> : String</w:t>
       </w:r>
     </w:p>
     <w:p>
@@ -1673,12 +1934,21 @@
           <w:szCs w:val="32"/>
         </w:rPr>
       </w:pPr>
-      <w:r>
-        <w:rPr>
-          <w:sz w:val="32"/>
-          <w:szCs w:val="32"/>
-        </w:rPr>
-        <w:t>phoneNumber : String</w:t>
+      <w:proofErr w:type="spellStart"/>
+      <w:r>
+        <w:rPr>
+          <w:sz w:val="32"/>
+          <w:szCs w:val="32"/>
+        </w:rPr>
+        <w:t>phoneNumber</w:t>
+      </w:r>
+      <w:proofErr w:type="spellEnd"/>
+      <w:r>
+        <w:rPr>
+          <w:sz w:val="32"/>
+          <w:szCs w:val="32"/>
+        </w:rPr>
+        <w:t xml:space="preserve"> : String</w:t>
       </w:r>
     </w:p>
     <w:p>
@@ -1720,13 +1990,23 @@
           <w:u w:val="single"/>
         </w:rPr>
       </w:pPr>
-      <w:r>
+    </w:p>
+    <w:p>
+      <w:pPr>
         <w:rPr>
           <w:b/>
           <w:sz w:val="32"/>
           <w:szCs w:val="32"/>
           <w:u w:val="single"/>
         </w:rPr>
+      </w:pPr>
+      <w:r>
+        <w:rPr>
+          <w:b/>
+          <w:sz w:val="32"/>
+          <w:szCs w:val="32"/>
+          <w:u w:val="single"/>
+        </w:rPr>
         <w:t>Manager</w:t>
       </w:r>
       <w:r>
@@ -1736,16 +2016,37 @@
           <w:szCs w:val="32"/>
           <w:u w:val="single"/>
         </w:rPr>
-        <w:t xml:space="preserve"> Class : extends Employee</w:t>
-      </w:r>
-    </w:p>
-    <w:p>
-      <w:pPr>
-        <w:rPr>
-          <w:sz w:val="32"/>
-          <w:szCs w:val="32"/>
-        </w:rPr>
-      </w:pPr>
+        <w:t xml:space="preserve"> </w:t>
+      </w:r>
+      <w:proofErr w:type="gramStart"/>
+      <w:r>
+        <w:rPr>
+          <w:b/>
+          <w:sz w:val="32"/>
+          <w:szCs w:val="32"/>
+          <w:u w:val="single"/>
+        </w:rPr>
+        <w:t>Class :</w:t>
+      </w:r>
+      <w:proofErr w:type="gramEnd"/>
+      <w:r>
+        <w:rPr>
+          <w:b/>
+          <w:sz w:val="32"/>
+          <w:szCs w:val="32"/>
+          <w:u w:val="single"/>
+        </w:rPr>
+        <w:t xml:space="preserve"> extends Employee</w:t>
+      </w:r>
+    </w:p>
+    <w:p>
+      <w:pPr>
+        <w:rPr>
+          <w:sz w:val="32"/>
+          <w:szCs w:val="32"/>
+        </w:rPr>
+      </w:pPr>
+      <w:proofErr w:type="gramStart"/>
       <w:r>
         <w:rPr>
           <w:sz w:val="32"/>
@@ -1760,6 +2061,7 @@
         </w:rPr>
         <w:t xml:space="preserve"> :</w:t>
       </w:r>
+      <w:proofErr w:type="gramEnd"/>
     </w:p>
     <w:p>
       <w:pPr>
@@ -1778,7 +2080,7 @@
           <w:sz w:val="32"/>
           <w:szCs w:val="32"/>
         </w:rPr>
-        <w:t>tickets : List&lt;Tickets&gt;</w:t>
+        <w:t>project : Project</w:t>
       </w:r>
     </w:p>
     <w:p>
@@ -1834,22 +2136,51 @@
           <w:szCs w:val="32"/>
           <w:u w:val="single"/>
         </w:rPr>
-        <w:t>Developer Class : extends Employee</w:t>
-      </w:r>
-    </w:p>
-    <w:p>
-      <w:pPr>
-        <w:rPr>
-          <w:sz w:val="32"/>
-          <w:szCs w:val="32"/>
-        </w:rPr>
-      </w:pPr>
-      <w:r>
-        <w:rPr>
-          <w:sz w:val="32"/>
-          <w:szCs w:val="32"/>
-        </w:rPr>
-        <w:t xml:space="preserve">Attributes : </w:t>
+        <w:t xml:space="preserve">Developer </w:t>
+      </w:r>
+      <w:proofErr w:type="gramStart"/>
+      <w:r>
+        <w:rPr>
+          <w:b/>
+          <w:sz w:val="32"/>
+          <w:szCs w:val="32"/>
+          <w:u w:val="single"/>
+        </w:rPr>
+        <w:t>Class :</w:t>
+      </w:r>
+      <w:proofErr w:type="gramEnd"/>
+      <w:r>
+        <w:rPr>
+          <w:b/>
+          <w:sz w:val="32"/>
+          <w:szCs w:val="32"/>
+          <w:u w:val="single"/>
+        </w:rPr>
+        <w:t xml:space="preserve"> extends Employee</w:t>
+      </w:r>
+    </w:p>
+    <w:p>
+      <w:pPr>
+        <w:rPr>
+          <w:sz w:val="32"/>
+          <w:szCs w:val="32"/>
+        </w:rPr>
+      </w:pPr>
+      <w:proofErr w:type="gramStart"/>
+      <w:r>
+        <w:rPr>
+          <w:sz w:val="32"/>
+          <w:szCs w:val="32"/>
+        </w:rPr>
+        <w:t>Attributes :</w:t>
+      </w:r>
+      <w:proofErr w:type="gramEnd"/>
+      <w:r>
+        <w:rPr>
+          <w:sz w:val="32"/>
+          <w:szCs w:val="32"/>
+        </w:rPr>
+        <w:t xml:space="preserve"> </w:t>
       </w:r>
     </w:p>
     <w:p>
@@ -1864,6 +2195,7 @@
           <w:szCs w:val="32"/>
         </w:rPr>
       </w:pPr>
+      <w:proofErr w:type="spellStart"/>
       <w:r>
         <w:rPr>
           <w:sz w:val="32"/>
@@ -1871,19 +2203,13 @@
         </w:rPr>
         <w:t>ticketAssigned</w:t>
       </w:r>
-      <w:r>
-        <w:rPr>
-          <w:sz w:val="32"/>
-          <w:szCs w:val="32"/>
-        </w:rPr>
-        <w:t xml:space="preserve"> : </w:t>
-      </w:r>
-      <w:r>
-        <w:rPr>
-          <w:sz w:val="32"/>
-          <w:szCs w:val="32"/>
-        </w:rPr>
-        <w:t xml:space="preserve">Ticket </w:t>
+      <w:proofErr w:type="spellEnd"/>
+      <w:r>
+        <w:rPr>
+          <w:sz w:val="32"/>
+          <w:szCs w:val="32"/>
+        </w:rPr>
+        <w:t xml:space="preserve"> : Ticket </w:t>
       </w:r>
     </w:p>
     <w:p>
@@ -1903,21 +2229,7 @@
           <w:sz w:val="32"/>
           <w:szCs w:val="32"/>
         </w:rPr>
-        <w:t>manager</w:t>
-      </w:r>
-      <w:r>
-        <w:rPr>
-          <w:sz w:val="32"/>
-          <w:szCs w:val="32"/>
-        </w:rPr>
-        <w:t xml:space="preserve">: </w:t>
-      </w:r>
-      <w:r>
-        <w:rPr>
-          <w:sz w:val="32"/>
-          <w:szCs w:val="32"/>
-        </w:rPr>
-        <w:t>Manager</w:t>
+        <w:t>manager: Manager</w:t>
       </w:r>
     </w:p>
     <w:p>
@@ -1932,12 +2244,28 @@
           <w:szCs w:val="32"/>
         </w:rPr>
       </w:pPr>
-      <w:r>
-        <w:rPr>
-          <w:sz w:val="32"/>
-          <w:szCs w:val="32"/>
-        </w:rPr>
-        <w:t>assignStatus : boolean</w:t>
+      <w:proofErr w:type="spellStart"/>
+      <w:r>
+        <w:rPr>
+          <w:sz w:val="32"/>
+          <w:szCs w:val="32"/>
+        </w:rPr>
+        <w:t>assignStatus</w:t>
+      </w:r>
+      <w:proofErr w:type="spellEnd"/>
+      <w:r>
+        <w:rPr>
+          <w:sz w:val="32"/>
+          <w:szCs w:val="32"/>
+        </w:rPr>
+        <w:t xml:space="preserve"> : </w:t>
+      </w:r>
+      <w:r>
+        <w:rPr>
+          <w:sz w:val="32"/>
+          <w:szCs w:val="32"/>
+        </w:rPr>
+        <w:t>Boolean</w:t>
       </w:r>
     </w:p>
     <w:p>
@@ -1964,8 +2292,9 @@
           <w:szCs w:val="32"/>
           <w:u w:val="single"/>
         </w:rPr>
-        <w:t>Critical</w:t>
-      </w:r>
+        <w:t xml:space="preserve">Project </w:t>
+      </w:r>
+      <w:proofErr w:type="gramStart"/>
       <w:r>
         <w:rPr>
           <w:b/>
@@ -1973,23 +2302,35 @@
           <w:szCs w:val="32"/>
           <w:u w:val="single"/>
         </w:rPr>
-        <w:t xml:space="preserve">Level : Enumeration </w:t>
-      </w:r>
-    </w:p>
-    <w:p>
-      <w:pPr>
-        <w:rPr>
-          <w:sz w:val="32"/>
-          <w:szCs w:val="32"/>
-        </w:rPr>
-      </w:pPr>
-      <w:r>
-        <w:rPr>
-          <w:sz w:val="32"/>
-          <w:szCs w:val="32"/>
-        </w:rPr>
-        <w:t>Values :</w:t>
-      </w:r>
+        <w:t>Class :</w:t>
+      </w:r>
+      <w:proofErr w:type="gramEnd"/>
+      <w:r>
+        <w:rPr>
+          <w:b/>
+          <w:sz w:val="32"/>
+          <w:szCs w:val="32"/>
+          <w:u w:val="single"/>
+        </w:rPr>
+        <w:t xml:space="preserve"> </w:t>
+      </w:r>
+    </w:p>
+    <w:p>
+      <w:pPr>
+        <w:rPr>
+          <w:sz w:val="32"/>
+          <w:szCs w:val="32"/>
+        </w:rPr>
+      </w:pPr>
+      <w:proofErr w:type="gramStart"/>
+      <w:r>
+        <w:rPr>
+          <w:sz w:val="32"/>
+          <w:szCs w:val="32"/>
+        </w:rPr>
+        <w:t>Attributes :</w:t>
+      </w:r>
+      <w:proofErr w:type="gramEnd"/>
     </w:p>
     <w:p>
       <w:pPr>
@@ -2003,13 +2344,31 @@
           <w:szCs w:val="32"/>
         </w:rPr>
       </w:pPr>
-      <w:r>
-        <w:rPr>
-          <w:sz w:val="32"/>
-          <w:szCs w:val="32"/>
-        </w:rPr>
-        <w:t>low</w:t>
-      </w:r>
+      <w:proofErr w:type="spellStart"/>
+      <w:r>
+        <w:rPr>
+          <w:sz w:val="32"/>
+          <w:szCs w:val="32"/>
+        </w:rPr>
+        <w:t>projectId</w:t>
+      </w:r>
+      <w:proofErr w:type="spellEnd"/>
+      <w:r>
+        <w:rPr>
+          <w:sz w:val="32"/>
+          <w:szCs w:val="32"/>
+        </w:rPr>
+        <w:t xml:space="preserve"> : </w:t>
+      </w:r>
+      <w:proofErr w:type="spellStart"/>
+      <w:r>
+        <w:rPr>
+          <w:sz w:val="32"/>
+          <w:szCs w:val="32"/>
+        </w:rPr>
+        <w:t>int</w:t>
+      </w:r>
+      <w:proofErr w:type="spellEnd"/>
     </w:p>
     <w:p>
       <w:pPr>
@@ -2023,12 +2382,21 @@
           <w:szCs w:val="32"/>
         </w:rPr>
       </w:pPr>
-      <w:r>
-        <w:rPr>
-          <w:sz w:val="32"/>
-          <w:szCs w:val="32"/>
-        </w:rPr>
-        <w:t>medium</w:t>
+      <w:proofErr w:type="spellStart"/>
+      <w:r>
+        <w:rPr>
+          <w:sz w:val="32"/>
+          <w:szCs w:val="32"/>
+        </w:rPr>
+        <w:t>projectName</w:t>
+      </w:r>
+      <w:proofErr w:type="spellEnd"/>
+      <w:r>
+        <w:rPr>
+          <w:sz w:val="32"/>
+          <w:szCs w:val="32"/>
+        </w:rPr>
+        <w:t xml:space="preserve"> : String</w:t>
       </w:r>
     </w:p>
     <w:p>
@@ -2043,12 +2411,21 @@
           <w:szCs w:val="32"/>
         </w:rPr>
       </w:pPr>
-      <w:r>
-        <w:rPr>
-          <w:sz w:val="32"/>
-          <w:szCs w:val="32"/>
-        </w:rPr>
-        <w:t>high</w:t>
+      <w:proofErr w:type="spellStart"/>
+      <w:r>
+        <w:rPr>
+          <w:sz w:val="32"/>
+          <w:szCs w:val="32"/>
+        </w:rPr>
+        <w:t>projectCost</w:t>
+      </w:r>
+      <w:proofErr w:type="spellEnd"/>
+      <w:r>
+        <w:rPr>
+          <w:sz w:val="32"/>
+          <w:szCs w:val="32"/>
+        </w:rPr>
+        <w:t xml:space="preserve"> : Double</w:t>
       </w:r>
     </w:p>
     <w:p>
@@ -2063,6 +2440,261 @@
           <w:szCs w:val="32"/>
         </w:rPr>
       </w:pPr>
+      <w:proofErr w:type="spellStart"/>
+      <w:r>
+        <w:rPr>
+          <w:sz w:val="32"/>
+          <w:szCs w:val="32"/>
+        </w:rPr>
+        <w:t>projectEndDate</w:t>
+      </w:r>
+      <w:proofErr w:type="spellEnd"/>
+      <w:r>
+        <w:rPr>
+          <w:sz w:val="32"/>
+          <w:szCs w:val="32"/>
+        </w:rPr>
+        <w:t xml:space="preserve"> : </w:t>
+      </w:r>
+      <w:proofErr w:type="spellStart"/>
+      <w:r>
+        <w:rPr>
+          <w:sz w:val="32"/>
+          <w:szCs w:val="32"/>
+        </w:rPr>
+        <w:t>LocalDate</w:t>
+      </w:r>
+      <w:proofErr w:type="spellEnd"/>
+    </w:p>
+    <w:p>
+      <w:pPr>
+        <w:pStyle w:val="ListParagraph"/>
+        <w:numPr>
+          <w:ilvl w:val="0"/>
+          <w:numId w:val="7"/>
+        </w:numPr>
+        <w:rPr>
+          <w:sz w:val="32"/>
+          <w:szCs w:val="32"/>
+        </w:rPr>
+      </w:pPr>
+      <w:r>
+        <w:rPr>
+          <w:sz w:val="32"/>
+          <w:szCs w:val="32"/>
+        </w:rPr>
+        <w:t>manager</w:t>
+      </w:r>
+      <w:r>
+        <w:rPr>
+          <w:sz w:val="32"/>
+          <w:szCs w:val="32"/>
+        </w:rPr>
+        <w:t xml:space="preserve"> </w:t>
+      </w:r>
+      <w:r>
+        <w:rPr>
+          <w:sz w:val="32"/>
+          <w:szCs w:val="32"/>
+        </w:rPr>
+        <w:t>: Manager</w:t>
+      </w:r>
+    </w:p>
+    <w:p>
+      <w:pPr>
+        <w:pStyle w:val="ListParagraph"/>
+        <w:numPr>
+          <w:ilvl w:val="0"/>
+          <w:numId w:val="7"/>
+        </w:numPr>
+        <w:rPr>
+          <w:sz w:val="32"/>
+          <w:szCs w:val="32"/>
+        </w:rPr>
+      </w:pPr>
+      <w:r>
+        <w:rPr>
+          <w:sz w:val="32"/>
+          <w:szCs w:val="32"/>
+        </w:rPr>
+        <w:t>tickets : List&lt;Ticket&gt;</w:t>
+      </w:r>
+    </w:p>
+    <w:p>
+      <w:pPr>
+        <w:rPr>
+          <w:sz w:val="32"/>
+          <w:szCs w:val="32"/>
+        </w:rPr>
+      </w:pPr>
+    </w:p>
+    <w:p>
+      <w:pPr>
+        <w:rPr>
+          <w:sz w:val="32"/>
+          <w:szCs w:val="32"/>
+        </w:rPr>
+      </w:pPr>
+    </w:p>
+    <w:p>
+      <w:pPr>
+        <w:rPr>
+          <w:b/>
+          <w:sz w:val="32"/>
+          <w:szCs w:val="32"/>
+          <w:u w:val="single"/>
+        </w:rPr>
+      </w:pPr>
+    </w:p>
+    <w:p>
+      <w:pPr>
+        <w:rPr>
+          <w:b/>
+          <w:sz w:val="32"/>
+          <w:szCs w:val="32"/>
+          <w:u w:val="single"/>
+        </w:rPr>
+      </w:pPr>
+    </w:p>
+    <w:p>
+      <w:pPr>
+        <w:rPr>
+          <w:b/>
+          <w:sz w:val="32"/>
+          <w:szCs w:val="32"/>
+          <w:u w:val="single"/>
+        </w:rPr>
+      </w:pPr>
+      <w:proofErr w:type="spellStart"/>
+      <w:proofErr w:type="gramStart"/>
+      <w:r>
+        <w:rPr>
+          <w:b/>
+          <w:sz w:val="32"/>
+          <w:szCs w:val="32"/>
+          <w:u w:val="single"/>
+        </w:rPr>
+        <w:t>Critical</w:t>
+      </w:r>
+      <w:r>
+        <w:rPr>
+          <w:b/>
+          <w:sz w:val="32"/>
+          <w:szCs w:val="32"/>
+          <w:u w:val="single"/>
+        </w:rPr>
+        <w:t>Level</w:t>
+      </w:r>
+      <w:proofErr w:type="spellEnd"/>
+      <w:r>
+        <w:rPr>
+          <w:b/>
+          <w:sz w:val="32"/>
+          <w:szCs w:val="32"/>
+          <w:u w:val="single"/>
+        </w:rPr>
+        <w:t xml:space="preserve"> :</w:t>
+      </w:r>
+      <w:proofErr w:type="gramEnd"/>
+      <w:r>
+        <w:rPr>
+          <w:b/>
+          <w:sz w:val="32"/>
+          <w:szCs w:val="32"/>
+          <w:u w:val="single"/>
+        </w:rPr>
+        <w:t xml:space="preserve"> Enumeration </w:t>
+      </w:r>
+    </w:p>
+    <w:p>
+      <w:pPr>
+        <w:rPr>
+          <w:sz w:val="32"/>
+          <w:szCs w:val="32"/>
+        </w:rPr>
+      </w:pPr>
+      <w:proofErr w:type="gramStart"/>
+      <w:r>
+        <w:rPr>
+          <w:sz w:val="32"/>
+          <w:szCs w:val="32"/>
+        </w:rPr>
+        <w:t>Values :</w:t>
+      </w:r>
+      <w:proofErr w:type="gramEnd"/>
+    </w:p>
+    <w:p>
+      <w:pPr>
+        <w:pStyle w:val="ListParagraph"/>
+        <w:numPr>
+          <w:ilvl w:val="0"/>
+          <w:numId w:val="7"/>
+        </w:numPr>
+        <w:rPr>
+          <w:sz w:val="32"/>
+          <w:szCs w:val="32"/>
+        </w:rPr>
+      </w:pPr>
+      <w:r>
+        <w:rPr>
+          <w:sz w:val="32"/>
+          <w:szCs w:val="32"/>
+        </w:rPr>
+        <w:t>low</w:t>
+      </w:r>
+    </w:p>
+    <w:p>
+      <w:pPr>
+        <w:pStyle w:val="ListParagraph"/>
+        <w:numPr>
+          <w:ilvl w:val="0"/>
+          <w:numId w:val="7"/>
+        </w:numPr>
+        <w:rPr>
+          <w:sz w:val="32"/>
+          <w:szCs w:val="32"/>
+        </w:rPr>
+      </w:pPr>
+      <w:r>
+        <w:rPr>
+          <w:sz w:val="32"/>
+          <w:szCs w:val="32"/>
+        </w:rPr>
+        <w:t>medium</w:t>
+      </w:r>
+    </w:p>
+    <w:p>
+      <w:pPr>
+        <w:pStyle w:val="ListParagraph"/>
+        <w:numPr>
+          <w:ilvl w:val="0"/>
+          <w:numId w:val="7"/>
+        </w:numPr>
+        <w:rPr>
+          <w:sz w:val="32"/>
+          <w:szCs w:val="32"/>
+        </w:rPr>
+      </w:pPr>
+      <w:r>
+        <w:rPr>
+          <w:sz w:val="32"/>
+          <w:szCs w:val="32"/>
+        </w:rPr>
+        <w:t>high</w:t>
+      </w:r>
+    </w:p>
+    <w:p>
+      <w:pPr>
+        <w:pStyle w:val="ListParagraph"/>
+        <w:numPr>
+          <w:ilvl w:val="0"/>
+          <w:numId w:val="7"/>
+        </w:numPr>
+        <w:rPr>
+          <w:sz w:val="32"/>
+          <w:szCs w:val="32"/>
+        </w:rPr>
+      </w:pPr>
       <w:r>
         <w:rPr>
           <w:sz w:val="32"/>
@@ -2082,6 +2714,75 @@
     <w:p>
       <w:pPr>
         <w:rPr>
+          <w:b/>
+          <w:sz w:val="32"/>
+          <w:szCs w:val="32"/>
+        </w:rPr>
+      </w:pPr>
+      <w:r>
+        <w:rPr>
+          <w:b/>
+          <w:sz w:val="40"/>
+          <w:szCs w:val="40"/>
+        </w:rPr>
+        <w:t xml:space="preserve">Service Layer </w:t>
+      </w:r>
+      <w:proofErr w:type="gramStart"/>
+      <w:r>
+        <w:rPr>
+          <w:b/>
+          <w:sz w:val="40"/>
+          <w:szCs w:val="40"/>
+        </w:rPr>
+        <w:t>Methods</w:t>
+      </w:r>
+      <w:r>
+        <w:rPr>
+          <w:b/>
+          <w:sz w:val="32"/>
+          <w:szCs w:val="32"/>
+        </w:rPr>
+        <w:t xml:space="preserve"> :</w:t>
+      </w:r>
+      <w:proofErr w:type="gramEnd"/>
+    </w:p>
+    <w:p>
+      <w:pPr>
+        <w:rPr>
+          <w:b/>
+          <w:sz w:val="32"/>
+          <w:szCs w:val="32"/>
+        </w:rPr>
+      </w:pPr>
+    </w:p>
+    <w:p>
+      <w:pPr>
+        <w:rPr>
+          <w:b/>
+          <w:sz w:val="32"/>
+          <w:szCs w:val="32"/>
+        </w:rPr>
+      </w:pPr>
+      <w:r>
+        <w:rPr>
+          <w:b/>
+          <w:sz w:val="32"/>
+          <w:szCs w:val="32"/>
+        </w:rPr>
+        <w:t xml:space="preserve">                        </w:t>
+      </w:r>
+    </w:p>
+    <w:p>
+      <w:pPr>
+        <w:rPr>
+          <w:sz w:val="32"/>
+          <w:szCs w:val="32"/>
+        </w:rPr>
+      </w:pPr>
+    </w:p>
+    <w:p>
+      <w:pPr>
+        <w:rPr>
           <w:sz w:val="32"/>
           <w:szCs w:val="32"/>
         </w:rPr>
@@ -2096,13 +2797,6 @@
           <w:szCs w:val="32"/>
         </w:rPr>
       </w:pPr>
-      <w:r>
-        <w:rPr>
-          <w:sz w:val="32"/>
-          <w:szCs w:val="32"/>
-        </w:rPr>
-        <w:t xml:space="preserve">    </w:t>
-      </w:r>
     </w:p>
     <w:p>
       <w:pPr>
@@ -2185,20 +2879,6 @@
           <w:szCs w:val="32"/>
         </w:rPr>
       </w:pPr>
-      <w:r>
-        <w:rPr>
-          <w:sz w:val="32"/>
-          <w:szCs w:val="32"/>
-        </w:rPr>
-        <w:t xml:space="preserve">    </w:t>
-      </w:r>
-      <w:r>
-        <w:rPr>
-          <w:sz w:val="32"/>
-          <w:szCs w:val="32"/>
-        </w:rPr>
-        <w:t xml:space="preserve">  </w:t>
-      </w:r>
     </w:p>
     <w:p>
       <w:pPr>
@@ -2219,145 +2899,98 @@
           <w:u w:val="single"/>
         </w:rPr>
       </w:pPr>
-      <w:r>
-        <w:rPr>
-          <w:sz w:val="32"/>
-          <w:szCs w:val="32"/>
-          <w:u w:val="single"/>
-        </w:rPr>
-        <w:t xml:space="preserve">           </w:t>
-      </w:r>
-      <w:r>
-        <w:rPr>
-          <w:sz w:val="32"/>
-          <w:szCs w:val="32"/>
-          <w:u w:val="single"/>
-        </w:rPr>
-        <w:t xml:space="preserve"> </w:t>
-      </w:r>
-    </w:p>
-    <w:p>
-      <w:pPr>
-        <w:rPr>
-          <w:b/>
-          <w:sz w:val="32"/>
-          <w:szCs w:val="32"/>
-        </w:rPr>
-      </w:pPr>
-      <w:r>
-        <w:rPr>
-          <w:b/>
-          <w:sz w:val="32"/>
-          <w:szCs w:val="32"/>
-        </w:rPr>
-        <w:t xml:space="preserve">        </w:t>
-      </w:r>
-    </w:p>
-    <w:p>
-      <w:pPr>
-        <w:rPr>
-          <w:b/>
-          <w:sz w:val="32"/>
-          <w:szCs w:val="32"/>
-        </w:rPr>
-      </w:pPr>
-    </w:p>
-    <w:p>
-      <w:pPr>
-        <w:rPr>
-          <w:b/>
-          <w:sz w:val="32"/>
-          <w:szCs w:val="32"/>
-        </w:rPr>
-      </w:pPr>
-      <w:r>
-        <w:rPr>
-          <w:b/>
-          <w:sz w:val="32"/>
-          <w:szCs w:val="32"/>
-        </w:rPr>
-        <w:t xml:space="preserve">   </w:t>
-      </w:r>
-    </w:p>
-    <w:p>
-      <w:pPr>
-        <w:rPr>
-          <w:sz w:val="32"/>
-          <w:szCs w:val="32"/>
-        </w:rPr>
-      </w:pPr>
-    </w:p>
-    <w:p>
-      <w:pPr>
-        <w:rPr>
-          <w:sz w:val="32"/>
-          <w:szCs w:val="32"/>
-        </w:rPr>
-      </w:pPr>
-    </w:p>
-    <w:p>
-      <w:pPr>
-        <w:rPr>
-          <w:sz w:val="32"/>
-          <w:szCs w:val="32"/>
-        </w:rPr>
-      </w:pPr>
-    </w:p>
-    <w:p>
-      <w:pPr>
-        <w:rPr>
-          <w:sz w:val="32"/>
-          <w:szCs w:val="32"/>
-        </w:rPr>
-      </w:pPr>
-    </w:p>
-    <w:p>
-      <w:pPr>
-        <w:rPr>
-          <w:sz w:val="32"/>
-          <w:szCs w:val="32"/>
-        </w:rPr>
-      </w:pPr>
-    </w:p>
-    <w:p>
-      <w:pPr>
-        <w:rPr>
-          <w:sz w:val="32"/>
-          <w:szCs w:val="32"/>
-        </w:rPr>
-      </w:pPr>
-    </w:p>
-    <w:p>
-      <w:pPr>
-        <w:rPr>
-          <w:sz w:val="32"/>
-          <w:szCs w:val="32"/>
-        </w:rPr>
-      </w:pPr>
-      <w:r>
-        <w:rPr>
-          <w:sz w:val="32"/>
-          <w:szCs w:val="32"/>
-        </w:rPr>
-        <w:t xml:space="preserve"> </w:t>
-      </w:r>
-    </w:p>
-    <w:p>
-      <w:pPr>
-        <w:rPr>
-          <w:b/>
-          <w:sz w:val="32"/>
-          <w:szCs w:val="32"/>
-        </w:rPr>
-      </w:pPr>
-      <w:r>
-        <w:rPr>
-          <w:b/>
-          <w:sz w:val="32"/>
-          <w:szCs w:val="32"/>
-        </w:rPr>
-        <w:t xml:space="preserve">            </w:t>
-      </w:r>
+    </w:p>
+    <w:p>
+      <w:pPr>
+        <w:rPr>
+          <w:b/>
+          <w:sz w:val="32"/>
+          <w:szCs w:val="32"/>
+        </w:rPr>
+      </w:pPr>
+    </w:p>
+    <w:p>
+      <w:pPr>
+        <w:rPr>
+          <w:b/>
+          <w:sz w:val="32"/>
+          <w:szCs w:val="32"/>
+        </w:rPr>
+      </w:pPr>
+    </w:p>
+    <w:p>
+      <w:pPr>
+        <w:rPr>
+          <w:b/>
+          <w:sz w:val="32"/>
+          <w:szCs w:val="32"/>
+        </w:rPr>
+      </w:pPr>
+    </w:p>
+    <w:p>
+      <w:pPr>
+        <w:rPr>
+          <w:sz w:val="32"/>
+          <w:szCs w:val="32"/>
+        </w:rPr>
+      </w:pPr>
+    </w:p>
+    <w:p>
+      <w:pPr>
+        <w:rPr>
+          <w:sz w:val="32"/>
+          <w:szCs w:val="32"/>
+        </w:rPr>
+      </w:pPr>
+    </w:p>
+    <w:p>
+      <w:pPr>
+        <w:rPr>
+          <w:sz w:val="32"/>
+          <w:szCs w:val="32"/>
+        </w:rPr>
+      </w:pPr>
+    </w:p>
+    <w:p>
+      <w:pPr>
+        <w:rPr>
+          <w:sz w:val="32"/>
+          <w:szCs w:val="32"/>
+        </w:rPr>
+      </w:pPr>
+    </w:p>
+    <w:p>
+      <w:pPr>
+        <w:rPr>
+          <w:sz w:val="32"/>
+          <w:szCs w:val="32"/>
+        </w:rPr>
+      </w:pPr>
+    </w:p>
+    <w:p>
+      <w:pPr>
+        <w:rPr>
+          <w:sz w:val="32"/>
+          <w:szCs w:val="32"/>
+        </w:rPr>
+      </w:pPr>
+    </w:p>
+    <w:p>
+      <w:pPr>
+        <w:rPr>
+          <w:sz w:val="32"/>
+          <w:szCs w:val="32"/>
+        </w:rPr>
+      </w:pPr>
+    </w:p>
+    <w:p>
+      <w:pPr>
+        <w:rPr>
+          <w:b/>
+          <w:sz w:val="32"/>
+          <w:szCs w:val="32"/>
+        </w:rPr>
+      </w:pPr>
     </w:p>
     <w:p>
       <w:pPr>
@@ -2465,7 +3098,7 @@
 </file>
 
 <file path=word/numbering.xml><?xml version="1.0" encoding="utf-8"?>
-<w:numbering xmlns:wpc="http://schemas.microsoft.com/office/word/2010/wordprocessingCanvas" xmlns:mc="http://schemas.openxmlformats.org/markup-compatibility/2006" xmlns:o="urn:schemas-microsoft-com:office:office" xmlns:r="http://schemas.openxmlformats.org/officeDocument/2006/relationships" xmlns:m="http://schemas.openxmlformats.org/officeDocument/2006/math" xmlns:v="urn:schemas-microsoft-com:vml" xmlns:wp14="http://schemas.microsoft.com/office/word/2010/wordprocessingDrawing" xmlns:wp="http://schemas.openxmlformats.org/drawingml/2006/wordprocessingDrawing" xmlns:w10="urn:schemas-microsoft-com:office:word" xmlns:w="http://schemas.openxmlformats.org/wordprocessingml/2006/main" xmlns:w14="http://schemas.microsoft.com/office/word/2010/wordml" xmlns:wpg="http://schemas.microsoft.com/office/word/2010/wordprocessingGroup" xmlns:wpi="http://schemas.microsoft.com/office/word/2010/wordprocessingInk" xmlns:wne="http://schemas.microsoft.com/office/word/2006/wordml" xmlns:wps="http://schemas.microsoft.com/office/word/2010/wordprocessingShape" mc:Ignorable="w14 wp14">
+<w:numbering xmlns:ve="http://schemas.openxmlformats.org/markup-compatibility/2006" xmlns:o="urn:schemas-microsoft-com:office:office" xmlns:r="http://schemas.openxmlformats.org/officeDocument/2006/relationships" xmlns:m="http://schemas.openxmlformats.org/officeDocument/2006/math" xmlns:v="urn:schemas-microsoft-com:vml" xmlns:wp="http://schemas.openxmlformats.org/drawingml/2006/wordprocessingDrawing" xmlns:w10="urn:schemas-microsoft-com:office:word" xmlns:w="http://schemas.openxmlformats.org/wordprocessingml/2006/main" xmlns:wne="http://schemas.microsoft.com/office/word/2006/wordml">
   <w:abstractNum w:abstractNumId="0">
     <w:nsid w:val="0054341F"/>
     <w:multiLevelType w:val="hybridMultilevel"/>
@@ -3915,7 +4548,7 @@
 </file>
 
 <file path=word/styles.xml><?xml version="1.0" encoding="utf-8"?>
-<w:styles xmlns:mc="http://schemas.openxmlformats.org/markup-compatibility/2006" xmlns:r="http://schemas.openxmlformats.org/officeDocument/2006/relationships" xmlns:w="http://schemas.openxmlformats.org/wordprocessingml/2006/main" xmlns:w14="http://schemas.microsoft.com/office/word/2010/wordml" mc:Ignorable="w14">
+<w:styles xmlns:r="http://schemas.openxmlformats.org/officeDocument/2006/relationships" xmlns:w="http://schemas.openxmlformats.org/wordprocessingml/2006/main">
   <w:docDefaults>
     <w:rPrDefault>
       <w:rPr>
@@ -4104,6 +4737,7 @@
   <w:style w:type="character" w:default="1" w:styleId="DefaultParagraphFont">
     <w:name w:val="Default Paragraph Font"/>
     <w:uiPriority w:val="1"/>
+    <w:semiHidden/>
     <w:unhideWhenUsed/>
   </w:style>
   <w:style w:type="table" w:default="1" w:styleId="TableNormal">
@@ -4111,6 +4745,7 @@
     <w:uiPriority w:val="99"/>
     <w:semiHidden/>
     <w:unhideWhenUsed/>
+    <w:qFormat/>
     <w:tblPr>
       <w:tblInd w:w="0" w:type="dxa"/>
       <w:tblCellMar>
@@ -4148,11 +4783,6 @@
       <w:szCs w:val="24"/>
       <w:u w:color="000000"/>
       <w:bdr w:val="nil"/>
-      <w14:textOutline w14:w="0" w14:cap="flat" w14:cmpd="sng" w14:algn="ctr">
-        <w14:noFill/>
-        <w14:prstDash w14:val="solid"/>
-        <w14:bevel/>
-      </w14:textOutline>
     </w:rPr>
   </w:style>
   <w:style w:type="paragraph" w:styleId="ListParagraph">

--- a/OnlineBugTrackingSystem.docx
+++ b/OnlineBugTrackingSystem.docx
@@ -260,21 +260,7 @@
           <w:sz w:val="32"/>
           <w:szCs w:val="32"/>
         </w:rPr>
-        <w:t>Here an</w:t>
-      </w:r>
-      <w:r>
-        <w:rPr>
-          <w:sz w:val="32"/>
-          <w:szCs w:val="32"/>
-        </w:rPr>
-        <w:t xml:space="preserve"> employee raises the ticket and then assignes the resposible person for debugging the code snippets assigned to that particular task .Once the bugs are solved then the employee must be able to close the ticket</w:t>
-      </w:r>
-      <w:r>
-        <w:rPr>
-          <w:sz w:val="32"/>
-          <w:szCs w:val="32"/>
-        </w:rPr>
-        <w:t>.</w:t>
+        <w:t>Here an employee raises the ticket and then assignes the resposible person for debugging the code snippets assigned to that particular task .Once the bugs are solved then the employee must be able to close the ticket.</w:t>
       </w:r>
     </w:p>
     <w:p>
@@ -643,29 +629,63 @@
     <w:p>
       <w:pPr>
         <w:rPr>
-          <w:b/>
-          <w:sz w:val="32"/>
-          <w:szCs w:val="32"/>
-        </w:rPr>
-      </w:pPr>
-    </w:p>
-    <w:p>
-      <w:pPr>
-        <w:rPr>
-          <w:b/>
-          <w:sz w:val="32"/>
-          <w:szCs w:val="32"/>
-        </w:rPr>
-      </w:pPr>
-    </w:p>
-    <w:p>
-      <w:pPr>
-        <w:rPr>
-          <w:b/>
-          <w:sz w:val="32"/>
-          <w:szCs w:val="32"/>
-        </w:rPr>
-      </w:pPr>
+          <w:sz w:val="32"/>
+          <w:szCs w:val="32"/>
+        </w:rPr>
+      </w:pPr>
+      <w:r>
+        <w:rPr>
+          <w:b/>
+          <w:sz w:val="32"/>
+          <w:szCs w:val="32"/>
+        </w:rPr>
+        <w:t xml:space="preserve">            </w:t>
+      </w:r>
+      <w:r>
+        <w:rPr>
+          <w:sz w:val="32"/>
+          <w:szCs w:val="32"/>
+        </w:rPr>
+        <w:t>Managers are already present in the database</w:t>
+      </w:r>
+    </w:p>
+    <w:p>
+      <w:pPr>
+        <w:rPr>
+          <w:sz w:val="32"/>
+          <w:szCs w:val="32"/>
+        </w:rPr>
+      </w:pPr>
+      <w:r>
+        <w:rPr>
+          <w:sz w:val="32"/>
+          <w:szCs w:val="32"/>
+        </w:rPr>
+        <w:t xml:space="preserve">            Managers can add the project</w:t>
+      </w:r>
+    </w:p>
+    <w:p>
+      <w:pPr>
+        <w:rPr>
+          <w:sz w:val="32"/>
+          <w:szCs w:val="32"/>
+        </w:rPr>
+      </w:pPr>
+      <w:r>
+        <w:rPr>
+          <w:b/>
+          <w:sz w:val="32"/>
+          <w:szCs w:val="32"/>
+        </w:rPr>
+        <w:t xml:space="preserve">            </w:t>
+      </w:r>
+      <w:r>
+        <w:rPr>
+          <w:sz w:val="32"/>
+          <w:szCs w:val="32"/>
+        </w:rPr>
+        <w:t xml:space="preserve">Managers add the developer </w:t>
+      </w:r>
     </w:p>
     <w:p>
       <w:pPr>
@@ -725,82 +745,144 @@
     </w:p>
     <w:p>
       <w:pPr>
-        <w:rPr>
-          <w:b/>
-          <w:sz w:val="32"/>
-          <w:szCs w:val="32"/>
-        </w:rPr>
-      </w:pPr>
-    </w:p>
-    <w:p>
-      <w:pPr>
-        <w:rPr>
-          <w:b/>
-          <w:sz w:val="32"/>
-          <w:szCs w:val="32"/>
-        </w:rPr>
-      </w:pPr>
-    </w:p>
-    <w:p>
-      <w:pPr>
-        <w:rPr>
-          <w:b/>
-          <w:sz w:val="32"/>
-          <w:szCs w:val="32"/>
-        </w:rPr>
-      </w:pPr>
-    </w:p>
-    <w:p>
-      <w:pPr>
-        <w:rPr>
-          <w:b/>
-          <w:sz w:val="32"/>
-          <w:szCs w:val="32"/>
-        </w:rPr>
-      </w:pPr>
-    </w:p>
-    <w:p>
-      <w:pPr>
-        <w:rPr>
-          <w:b/>
-          <w:sz w:val="32"/>
-          <w:szCs w:val="32"/>
-        </w:rPr>
-      </w:pPr>
-    </w:p>
-    <w:p>
-      <w:pPr>
-        <w:rPr>
-          <w:b/>
-          <w:sz w:val="32"/>
-          <w:szCs w:val="32"/>
-        </w:rPr>
-      </w:pPr>
-    </w:p>
-    <w:p>
-      <w:pPr>
-        <w:rPr>
-          <w:b/>
-          <w:sz w:val="32"/>
-          <w:szCs w:val="32"/>
-        </w:rPr>
-      </w:pPr>
-    </w:p>
-    <w:p>
-      <w:pPr>
-        <w:rPr>
-          <w:b/>
-          <w:sz w:val="32"/>
-          <w:szCs w:val="32"/>
-        </w:rPr>
-      </w:pPr>
-      <w:r>
-        <w:rPr>
-          <w:b/>
-          <w:sz w:val="32"/>
-          <w:szCs w:val="32"/>
-        </w:rPr>
-        <w:lastRenderedPageBreak/>
+        <w:pStyle w:val="Default"/>
+        <w:jc w:val="both"/>
+        <w:rPr>
+          <w:b/>
+          <w:sz w:val="32"/>
+          <w:szCs w:val="32"/>
+        </w:rPr>
+      </w:pPr>
+    </w:p>
+    <w:p>
+      <w:pPr>
+        <w:pStyle w:val="Default"/>
+        <w:ind w:left="1125"/>
+        <w:jc w:val="both"/>
+        <w:rPr>
+          <w:sz w:val="32"/>
+          <w:szCs w:val="32"/>
+        </w:rPr>
+      </w:pPr>
+      <w:r>
+        <w:rPr>
+          <w:sz w:val="32"/>
+          <w:szCs w:val="32"/>
+        </w:rPr>
+        <w:t>Bugs are considered to be solved only when the compilation is     successful</w:t>
+      </w:r>
+    </w:p>
+    <w:p>
+      <w:pPr>
+        <w:pStyle w:val="Default"/>
+        <w:jc w:val="both"/>
+        <w:rPr>
+          <w:sz w:val="32"/>
+          <w:szCs w:val="32"/>
+        </w:rPr>
+      </w:pPr>
+      <w:r>
+        <w:rPr>
+          <w:sz w:val="32"/>
+          <w:szCs w:val="32"/>
+        </w:rPr>
+        <w:t xml:space="preserve">               Manager pastes the code snippet to the ticket</w:t>
+      </w:r>
+    </w:p>
+    <w:p>
+      <w:pPr>
+        <w:pStyle w:val="Default"/>
+        <w:jc w:val="both"/>
+        <w:rPr>
+          <w:sz w:val="32"/>
+          <w:szCs w:val="32"/>
+        </w:rPr>
+      </w:pPr>
+      <w:r>
+        <w:rPr>
+          <w:sz w:val="32"/>
+          <w:szCs w:val="32"/>
+        </w:rPr>
+        <w:t xml:space="preserve">               Submission is done automatically.</w:t>
+      </w:r>
+    </w:p>
+    <w:p>
+      <w:pPr>
+        <w:rPr>
+          <w:b/>
+          <w:sz w:val="32"/>
+          <w:szCs w:val="32"/>
+        </w:rPr>
+      </w:pPr>
+    </w:p>
+    <w:p>
+      <w:pPr>
+        <w:rPr>
+          <w:b/>
+          <w:sz w:val="32"/>
+          <w:szCs w:val="32"/>
+        </w:rPr>
+      </w:pPr>
+    </w:p>
+    <w:p>
+      <w:pPr>
+        <w:rPr>
+          <w:b/>
+          <w:sz w:val="32"/>
+          <w:szCs w:val="32"/>
+        </w:rPr>
+      </w:pPr>
+    </w:p>
+    <w:p>
+      <w:pPr>
+        <w:rPr>
+          <w:b/>
+          <w:sz w:val="32"/>
+          <w:szCs w:val="32"/>
+        </w:rPr>
+      </w:pPr>
+    </w:p>
+    <w:p>
+      <w:pPr>
+        <w:rPr>
+          <w:b/>
+          <w:sz w:val="32"/>
+          <w:szCs w:val="32"/>
+        </w:rPr>
+      </w:pPr>
+    </w:p>
+    <w:p>
+      <w:pPr>
+        <w:rPr>
+          <w:b/>
+          <w:sz w:val="32"/>
+          <w:szCs w:val="32"/>
+        </w:rPr>
+      </w:pPr>
+    </w:p>
+    <w:p>
+      <w:pPr>
+        <w:rPr>
+          <w:b/>
+          <w:sz w:val="32"/>
+          <w:szCs w:val="32"/>
+        </w:rPr>
+      </w:pPr>
+    </w:p>
+    <w:p>
+      <w:pPr>
+        <w:rPr>
+          <w:b/>
+          <w:sz w:val="32"/>
+          <w:szCs w:val="32"/>
+        </w:rPr>
+      </w:pPr>
+      <w:r>
+        <w:rPr>
+          <w:b/>
+          <w:sz w:val="32"/>
+          <w:szCs w:val="32"/>
+        </w:rPr>
         <w:t>TechStack Used:</w:t>
       </w:r>
     </w:p>
@@ -1162,7 +1244,6 @@
           <w:sz w:val="32"/>
           <w:szCs w:val="32"/>
         </w:rPr>
-        <w:lastRenderedPageBreak/>
         <w:t>CLASSES AND METHODS</w:t>
       </w:r>
       <w:r>
@@ -1258,21 +1339,7 @@
           <w:sz w:val="32"/>
           <w:szCs w:val="32"/>
         </w:rPr>
-        <w:t>ticketId</w:t>
-      </w:r>
-      <w:r>
-        <w:rPr>
-          <w:sz w:val="32"/>
-          <w:szCs w:val="32"/>
-        </w:rPr>
-        <w:t xml:space="preserve">: </w:t>
-      </w:r>
-      <w:r>
-        <w:rPr>
-          <w:sz w:val="32"/>
-          <w:szCs w:val="32"/>
-        </w:rPr>
-        <w:t>BigInteger</w:t>
+        <w:t>ticketId: BigInteger</w:t>
       </w:r>
     </w:p>
     <w:p>
@@ -1292,14 +1359,7 @@
           <w:sz w:val="32"/>
           <w:szCs w:val="32"/>
         </w:rPr>
-        <w:t>ticketNote</w:t>
-      </w:r>
-      <w:r>
-        <w:rPr>
-          <w:sz w:val="32"/>
-          <w:szCs w:val="32"/>
-        </w:rPr>
-        <w:t xml:space="preserve"> : String</w:t>
+        <w:t>ticketNote : String</w:t>
       </w:r>
     </w:p>
     <w:p>
@@ -1319,21 +1379,7 @@
           <w:sz w:val="32"/>
           <w:szCs w:val="32"/>
         </w:rPr>
-        <w:t xml:space="preserve">assignedTo </w:t>
-      </w:r>
-      <w:r>
-        <w:rPr>
-          <w:sz w:val="32"/>
-          <w:szCs w:val="32"/>
-        </w:rPr>
-        <w:t xml:space="preserve">: </w:t>
-      </w:r>
-      <w:r>
-        <w:rPr>
-          <w:sz w:val="32"/>
-          <w:szCs w:val="32"/>
-        </w:rPr>
-        <w:t>Employee</w:t>
+        <w:t>assignedTo : Employee</w:t>
       </w:r>
       <w:r>
         <w:rPr>
@@ -1658,6 +1704,7 @@
           <w:sz w:val="32"/>
           <w:szCs w:val="32"/>
         </w:rPr>
+        <w:lastRenderedPageBreak/>
         <w:t>emailId : String</w:t>
       </w:r>
     </w:p>
@@ -1807,8 +1854,6 @@
         </w:rPr>
         <w:t>&gt;</w:t>
       </w:r>
-      <w:bookmarkStart w:id="0" w:name="_GoBack"/>
-      <w:bookmarkEnd w:id="0"/>
     </w:p>
     <w:p>
       <w:pPr>
@@ -1869,21 +1914,7 @@
           <w:sz w:val="32"/>
           <w:szCs w:val="32"/>
         </w:rPr>
-        <w:t>ticketAssigned</w:t>
-      </w:r>
-      <w:r>
-        <w:rPr>
-          <w:sz w:val="32"/>
-          <w:szCs w:val="32"/>
-        </w:rPr>
-        <w:t xml:space="preserve"> : </w:t>
-      </w:r>
-      <w:r>
-        <w:rPr>
-          <w:sz w:val="32"/>
-          <w:szCs w:val="32"/>
-        </w:rPr>
-        <w:t xml:space="preserve">Ticket </w:t>
+        <w:t xml:space="preserve">ticketAssigned : Ticket </w:t>
       </w:r>
     </w:p>
     <w:p>
@@ -1903,21 +1934,7 @@
           <w:sz w:val="32"/>
           <w:szCs w:val="32"/>
         </w:rPr>
-        <w:t>manager</w:t>
-      </w:r>
-      <w:r>
-        <w:rPr>
-          <w:sz w:val="32"/>
-          <w:szCs w:val="32"/>
-        </w:rPr>
-        <w:t xml:space="preserve">: </w:t>
-      </w:r>
-      <w:r>
-        <w:rPr>
-          <w:sz w:val="32"/>
-          <w:szCs w:val="32"/>
-        </w:rPr>
-        <w:t>Manager</w:t>
+        <w:t>manager: Manager</w:t>
       </w:r>
     </w:p>
     <w:p>
@@ -2092,43 +2109,1300 @@
         <w:pStyle w:val="ListParagraph"/>
         <w:ind w:left="2104"/>
         <w:rPr>
-          <w:sz w:val="32"/>
-          <w:szCs w:val="32"/>
-        </w:rPr>
-      </w:pPr>
-      <w:r>
-        <w:rPr>
-          <w:sz w:val="32"/>
-          <w:szCs w:val="32"/>
-        </w:rPr>
+          <w:b/>
+          <w:sz w:val="40"/>
+          <w:szCs w:val="40"/>
+          <w:u w:val="single"/>
+        </w:rPr>
+      </w:pPr>
+      <w:r>
+        <w:rPr>
+          <w:sz w:val="32"/>
+          <w:szCs w:val="32"/>
+        </w:rPr>
+        <w:lastRenderedPageBreak/>
         <w:t xml:space="preserve">    </w:t>
       </w:r>
-    </w:p>
-    <w:p>
-      <w:pPr>
-        <w:rPr>
-          <w:sz w:val="32"/>
-          <w:szCs w:val="32"/>
-        </w:rPr>
-      </w:pPr>
-    </w:p>
-    <w:p>
-      <w:pPr>
-        <w:rPr>
-          <w:sz w:val="32"/>
-          <w:szCs w:val="32"/>
-        </w:rPr>
-      </w:pPr>
+      <w:r>
+        <w:rPr>
+          <w:b/>
+          <w:sz w:val="40"/>
+          <w:szCs w:val="40"/>
+          <w:u w:val="single"/>
+        </w:rPr>
+        <w:t>Manager</w:t>
+      </w:r>
+      <w:r>
+        <w:rPr>
+          <w:b/>
+          <w:sz w:val="32"/>
+          <w:szCs w:val="32"/>
+          <w:u w:val="single"/>
+        </w:rPr>
+        <w:t xml:space="preserve"> </w:t>
+      </w:r>
+      <w:r>
+        <w:rPr>
+          <w:b/>
+          <w:sz w:val="40"/>
+          <w:szCs w:val="40"/>
+          <w:u w:val="single"/>
+        </w:rPr>
+        <w:t>Service Methods</w:t>
+      </w:r>
     </w:p>
     <w:p>
       <w:pPr>
         <w:pStyle w:val="ListParagraph"/>
         <w:ind w:left="2104"/>
         <w:rPr>
-          <w:sz w:val="32"/>
-          <w:szCs w:val="32"/>
-        </w:rPr>
-      </w:pPr>
+          <w:b/>
+          <w:sz w:val="40"/>
+          <w:szCs w:val="40"/>
+          <w:u w:val="single"/>
+        </w:rPr>
+      </w:pPr>
+    </w:p>
+    <w:p>
+      <w:pPr>
+        <w:pStyle w:val="ListParagraph"/>
+        <w:numPr>
+          <w:ilvl w:val="0"/>
+          <w:numId w:val="15"/>
+        </w:numPr>
+        <w:spacing w:line="360" w:lineRule="auto"/>
+        <w:rPr>
+          <w:b/>
+          <w:sz w:val="32"/>
+          <w:szCs w:val="32"/>
+          <w:u w:val="single"/>
+        </w:rPr>
+      </w:pPr>
+      <w:r>
+        <w:rPr>
+          <w:rFonts w:ascii="Consolas" w:hAnsi="Consolas" w:cs="Consolas"/>
+          <w:b/>
+          <w:bCs/>
+          <w:color w:val="7F0055"/>
+          <w:sz w:val="32"/>
+          <w:szCs w:val="32"/>
+          <w:shd w:val="clear" w:color="auto" w:fill="E8F2FE"/>
+        </w:rPr>
+        <w:t>public</w:t>
+      </w:r>
+      <w:r>
+        <w:rPr>
+          <w:rFonts w:ascii="Consolas" w:hAnsi="Consolas" w:cs="Consolas"/>
+          <w:color w:val="000000"/>
+          <w:sz w:val="32"/>
+          <w:szCs w:val="32"/>
+          <w:shd w:val="clear" w:color="auto" w:fill="E8F2FE"/>
+        </w:rPr>
+        <w:t xml:space="preserve"> Project addProject(Project </w:t>
+      </w:r>
+      <w:r>
+        <w:rPr>
+          <w:rFonts w:ascii="Consolas" w:hAnsi="Consolas" w:cs="Consolas"/>
+          <w:color w:val="6A3E3E"/>
+          <w:sz w:val="32"/>
+          <w:szCs w:val="32"/>
+          <w:shd w:val="clear" w:color="auto" w:fill="E8F2FE"/>
+        </w:rPr>
+        <w:t>project</w:t>
+      </w:r>
+      <w:r>
+        <w:rPr>
+          <w:rFonts w:ascii="Consolas" w:hAnsi="Consolas" w:cs="Consolas"/>
+          <w:color w:val="000000"/>
+          <w:sz w:val="32"/>
+          <w:szCs w:val="32"/>
+          <w:shd w:val="clear" w:color="auto" w:fill="E8F2FE"/>
+        </w:rPr>
+        <w:t xml:space="preserve">) </w:t>
+      </w:r>
+      <w:r>
+        <w:rPr>
+          <w:rFonts w:ascii="Consolas" w:hAnsi="Consolas" w:cs="Consolas"/>
+          <w:b/>
+          <w:bCs/>
+          <w:color w:val="7F0055"/>
+          <w:sz w:val="32"/>
+          <w:szCs w:val="32"/>
+          <w:shd w:val="clear" w:color="auto" w:fill="E8F2FE"/>
+        </w:rPr>
+        <w:t>throws</w:t>
+      </w:r>
+      <w:r>
+        <w:rPr>
+          <w:rFonts w:ascii="Consolas" w:hAnsi="Consolas" w:cs="Consolas"/>
+          <w:color w:val="000000"/>
+          <w:sz w:val="32"/>
+          <w:szCs w:val="32"/>
+          <w:shd w:val="clear" w:color="auto" w:fill="E8F2FE"/>
+        </w:rPr>
+        <w:t xml:space="preserve"> Exception</w:t>
+      </w:r>
+      <w:r>
+        <w:rPr>
+          <w:rFonts w:ascii="Consolas" w:hAnsi="Consolas" w:cs="Consolas"/>
+          <w:color w:val="000000"/>
+          <w:sz w:val="32"/>
+          <w:szCs w:val="32"/>
+          <w:shd w:val="clear" w:color="auto" w:fill="E8F2FE"/>
+        </w:rPr>
+        <w:t>: This</w:t>
+      </w:r>
+      <w:r>
+        <w:rPr>
+          <w:rFonts w:ascii="Consolas" w:hAnsi="Consolas" w:cs="Consolas"/>
+          <w:color w:val="000000"/>
+          <w:sz w:val="32"/>
+          <w:szCs w:val="32"/>
+          <w:shd w:val="clear" w:color="auto" w:fill="E8F2FE"/>
+        </w:rPr>
+        <w:t xml:space="preserve"> method is used for adding project to the database.</w:t>
+      </w:r>
+    </w:p>
+    <w:p>
+      <w:pPr>
+        <w:pStyle w:val="ListParagraph"/>
+        <w:numPr>
+          <w:ilvl w:val="0"/>
+          <w:numId w:val="15"/>
+        </w:numPr>
+        <w:spacing w:line="360" w:lineRule="auto"/>
+        <w:rPr>
+          <w:b/>
+          <w:sz w:val="32"/>
+          <w:szCs w:val="32"/>
+          <w:u w:val="single"/>
+        </w:rPr>
+      </w:pPr>
+      <w:r>
+        <w:rPr>
+          <w:rFonts w:ascii="Consolas" w:hAnsi="Consolas" w:cs="Consolas"/>
+          <w:b/>
+          <w:bCs/>
+          <w:color w:val="7F0055"/>
+          <w:sz w:val="32"/>
+          <w:szCs w:val="32"/>
+          <w:shd w:val="clear" w:color="auto" w:fill="E8F2FE"/>
+        </w:rPr>
+        <w:t>public</w:t>
+      </w:r>
+      <w:r>
+        <w:rPr>
+          <w:rFonts w:ascii="Consolas" w:hAnsi="Consolas" w:cs="Consolas"/>
+          <w:color w:val="000000"/>
+          <w:sz w:val="32"/>
+          <w:szCs w:val="32"/>
+          <w:shd w:val="clear" w:color="auto" w:fill="E8F2FE"/>
+        </w:rPr>
+        <w:t xml:space="preserve"> Project endProject(Integer </w:t>
+      </w:r>
+      <w:r>
+        <w:rPr>
+          <w:rFonts w:ascii="Consolas" w:hAnsi="Consolas" w:cs="Consolas"/>
+          <w:color w:val="6A3E3E"/>
+          <w:sz w:val="32"/>
+          <w:szCs w:val="32"/>
+          <w:shd w:val="clear" w:color="auto" w:fill="E8F2FE"/>
+        </w:rPr>
+        <w:t>projectId</w:t>
+      </w:r>
+      <w:r>
+        <w:rPr>
+          <w:rFonts w:ascii="Consolas" w:hAnsi="Consolas" w:cs="Consolas"/>
+          <w:color w:val="000000"/>
+          <w:sz w:val="32"/>
+          <w:szCs w:val="32"/>
+          <w:shd w:val="clear" w:color="auto" w:fill="E8F2FE"/>
+        </w:rPr>
+        <w:t>)</w:t>
+      </w:r>
+      <w:r>
+        <w:rPr>
+          <w:rFonts w:ascii="Consolas" w:hAnsi="Consolas" w:cs="Consolas"/>
+          <w:color w:val="000000"/>
+          <w:sz w:val="32"/>
+          <w:szCs w:val="32"/>
+          <w:shd w:val="clear" w:color="auto" w:fill="E8F2FE"/>
+        </w:rPr>
+        <w:t>:This method is used for ending the project.</w:t>
+      </w:r>
+    </w:p>
+    <w:p>
+      <w:pPr>
+        <w:pStyle w:val="ListParagraph"/>
+        <w:numPr>
+          <w:ilvl w:val="0"/>
+          <w:numId w:val="15"/>
+        </w:numPr>
+        <w:spacing w:line="360" w:lineRule="auto"/>
+        <w:rPr>
+          <w:b/>
+          <w:sz w:val="32"/>
+          <w:szCs w:val="32"/>
+          <w:u w:val="single"/>
+        </w:rPr>
+      </w:pPr>
+      <w:r>
+        <w:rPr>
+          <w:rFonts w:ascii="Consolas" w:hAnsi="Consolas" w:cs="Consolas"/>
+          <w:b/>
+          <w:bCs/>
+          <w:color w:val="7F0055"/>
+          <w:sz w:val="32"/>
+          <w:szCs w:val="32"/>
+          <w:shd w:val="clear" w:color="auto" w:fill="E8F2FE"/>
+        </w:rPr>
+        <w:t>public</w:t>
+      </w:r>
+      <w:r>
+        <w:rPr>
+          <w:rFonts w:ascii="Consolas" w:hAnsi="Consolas" w:cs="Consolas"/>
+          <w:color w:val="000000"/>
+          <w:sz w:val="32"/>
+          <w:szCs w:val="32"/>
+          <w:shd w:val="clear" w:color="auto" w:fill="E8F2FE"/>
+        </w:rPr>
+        <w:t xml:space="preserve"> Bug addBug(Bug </w:t>
+      </w:r>
+      <w:r>
+        <w:rPr>
+          <w:rFonts w:ascii="Consolas" w:hAnsi="Consolas" w:cs="Consolas"/>
+          <w:color w:val="6A3E3E"/>
+          <w:sz w:val="32"/>
+          <w:szCs w:val="32"/>
+          <w:shd w:val="clear" w:color="auto" w:fill="E8F2FE"/>
+        </w:rPr>
+        <w:t>bug</w:t>
+      </w:r>
+      <w:r>
+        <w:rPr>
+          <w:rFonts w:ascii="Consolas" w:hAnsi="Consolas" w:cs="Consolas"/>
+          <w:color w:val="000000"/>
+          <w:sz w:val="32"/>
+          <w:szCs w:val="32"/>
+          <w:shd w:val="clear" w:color="auto" w:fill="E8F2FE"/>
+        </w:rPr>
+        <w:t xml:space="preserve">,String </w:t>
+      </w:r>
+      <w:r>
+        <w:rPr>
+          <w:rFonts w:ascii="Consolas" w:hAnsi="Consolas" w:cs="Consolas"/>
+          <w:color w:val="6A3E3E"/>
+          <w:sz w:val="32"/>
+          <w:szCs w:val="32"/>
+          <w:shd w:val="clear" w:color="auto" w:fill="E8F2FE"/>
+        </w:rPr>
+        <w:t>projectName</w:t>
+      </w:r>
+      <w:r>
+        <w:rPr>
+          <w:rFonts w:ascii="Consolas" w:hAnsi="Consolas" w:cs="Consolas"/>
+          <w:color w:val="000000"/>
+          <w:sz w:val="32"/>
+          <w:szCs w:val="32"/>
+          <w:shd w:val="clear" w:color="auto" w:fill="E8F2FE"/>
+        </w:rPr>
+        <w:t xml:space="preserve">) </w:t>
+      </w:r>
+      <w:r>
+        <w:rPr>
+          <w:rFonts w:ascii="Consolas" w:hAnsi="Consolas" w:cs="Consolas"/>
+          <w:b/>
+          <w:bCs/>
+          <w:color w:val="7F0055"/>
+          <w:sz w:val="32"/>
+          <w:szCs w:val="32"/>
+          <w:shd w:val="clear" w:color="auto" w:fill="E8F2FE"/>
+        </w:rPr>
+        <w:t>throws</w:t>
+      </w:r>
+      <w:r>
+        <w:rPr>
+          <w:rFonts w:ascii="Consolas" w:hAnsi="Consolas" w:cs="Consolas"/>
+          <w:color w:val="000000"/>
+          <w:sz w:val="32"/>
+          <w:szCs w:val="32"/>
+          <w:shd w:val="clear" w:color="auto" w:fill="E8F2FE"/>
+        </w:rPr>
+        <w:t xml:space="preserve"> Exception</w:t>
+      </w:r>
+      <w:r>
+        <w:rPr>
+          <w:rFonts w:ascii="Consolas" w:hAnsi="Consolas" w:cs="Consolas"/>
+          <w:color w:val="000000"/>
+          <w:sz w:val="32"/>
+          <w:szCs w:val="32"/>
+          <w:shd w:val="clear" w:color="auto" w:fill="E8F2FE"/>
+        </w:rPr>
+        <w:t xml:space="preserve"> :This method is used for adding the bug to the project.</w:t>
+      </w:r>
+    </w:p>
+    <w:p>
+      <w:pPr>
+        <w:pStyle w:val="ListParagraph"/>
+        <w:numPr>
+          <w:ilvl w:val="0"/>
+          <w:numId w:val="15"/>
+        </w:numPr>
+        <w:spacing w:line="360" w:lineRule="auto"/>
+        <w:rPr>
+          <w:b/>
+          <w:sz w:val="32"/>
+          <w:szCs w:val="32"/>
+          <w:u w:val="single"/>
+        </w:rPr>
+      </w:pPr>
+      <w:r>
+        <w:rPr>
+          <w:rFonts w:ascii="Consolas" w:hAnsi="Consolas" w:cs="Consolas"/>
+          <w:b/>
+          <w:bCs/>
+          <w:color w:val="7F0055"/>
+          <w:sz w:val="32"/>
+          <w:szCs w:val="32"/>
+          <w:shd w:val="clear" w:color="auto" w:fill="E8F2FE"/>
+        </w:rPr>
+        <w:t>public</w:t>
+      </w:r>
+      <w:r>
+        <w:rPr>
+          <w:rFonts w:ascii="Consolas" w:hAnsi="Consolas" w:cs="Consolas"/>
+          <w:color w:val="000000"/>
+          <w:sz w:val="32"/>
+          <w:szCs w:val="32"/>
+          <w:shd w:val="clear" w:color="auto" w:fill="E8F2FE"/>
+        </w:rPr>
+        <w:t xml:space="preserve"> Ticket raiseTicket(Ticket </w:t>
+      </w:r>
+      <w:r>
+        <w:rPr>
+          <w:rFonts w:ascii="Consolas" w:hAnsi="Consolas" w:cs="Consolas"/>
+          <w:color w:val="6A3E3E"/>
+          <w:sz w:val="32"/>
+          <w:szCs w:val="32"/>
+          <w:shd w:val="clear" w:color="auto" w:fill="E8F2FE"/>
+        </w:rPr>
+        <w:t>ticket</w:t>
+      </w:r>
+      <w:r>
+        <w:rPr>
+          <w:rFonts w:ascii="Consolas" w:hAnsi="Consolas" w:cs="Consolas"/>
+          <w:color w:val="000000"/>
+          <w:sz w:val="32"/>
+          <w:szCs w:val="32"/>
+          <w:shd w:val="clear" w:color="auto" w:fill="E8F2FE"/>
+        </w:rPr>
+        <w:t xml:space="preserve">,Integer </w:t>
+      </w:r>
+      <w:r>
+        <w:rPr>
+          <w:rFonts w:ascii="Consolas" w:hAnsi="Consolas" w:cs="Consolas"/>
+          <w:color w:val="6A3E3E"/>
+          <w:sz w:val="32"/>
+          <w:szCs w:val="32"/>
+          <w:shd w:val="clear" w:color="auto" w:fill="E8F2FE"/>
+        </w:rPr>
+        <w:t>developerId</w:t>
+      </w:r>
+      <w:r>
+        <w:rPr>
+          <w:rFonts w:ascii="Consolas" w:hAnsi="Consolas" w:cs="Consolas"/>
+          <w:color w:val="000000"/>
+          <w:sz w:val="32"/>
+          <w:szCs w:val="32"/>
+          <w:shd w:val="clear" w:color="auto" w:fill="E8F2FE"/>
+        </w:rPr>
+        <w:t xml:space="preserve">,Integer </w:t>
+      </w:r>
+      <w:r>
+        <w:rPr>
+          <w:rFonts w:ascii="Consolas" w:hAnsi="Consolas" w:cs="Consolas"/>
+          <w:color w:val="6A3E3E"/>
+          <w:sz w:val="32"/>
+          <w:szCs w:val="32"/>
+          <w:shd w:val="clear" w:color="auto" w:fill="E8F2FE"/>
+        </w:rPr>
+        <w:t>bugId</w:t>
+      </w:r>
+      <w:r>
+        <w:rPr>
+          <w:rFonts w:ascii="Consolas" w:hAnsi="Consolas" w:cs="Consolas"/>
+          <w:color w:val="000000"/>
+          <w:sz w:val="32"/>
+          <w:szCs w:val="32"/>
+          <w:shd w:val="clear" w:color="auto" w:fill="E8F2FE"/>
+        </w:rPr>
+        <w:t xml:space="preserve">) </w:t>
+      </w:r>
+      <w:r>
+        <w:rPr>
+          <w:rFonts w:ascii="Consolas" w:hAnsi="Consolas" w:cs="Consolas"/>
+          <w:b/>
+          <w:bCs/>
+          <w:color w:val="7F0055"/>
+          <w:sz w:val="32"/>
+          <w:szCs w:val="32"/>
+          <w:shd w:val="clear" w:color="auto" w:fill="E8F2FE"/>
+        </w:rPr>
+        <w:t>throws</w:t>
+      </w:r>
+      <w:r>
+        <w:rPr>
+          <w:rFonts w:ascii="Consolas" w:hAnsi="Consolas" w:cs="Consolas"/>
+          <w:color w:val="000000"/>
+          <w:sz w:val="32"/>
+          <w:szCs w:val="32"/>
+          <w:shd w:val="clear" w:color="auto" w:fill="E8F2FE"/>
+        </w:rPr>
+        <w:t xml:space="preserve"> Exception</w:t>
+      </w:r>
+      <w:r>
+        <w:rPr>
+          <w:rFonts w:ascii="Consolas" w:hAnsi="Consolas" w:cs="Consolas"/>
+          <w:color w:val="000000"/>
+          <w:sz w:val="32"/>
+          <w:szCs w:val="32"/>
+          <w:shd w:val="clear" w:color="auto" w:fill="E8F2FE"/>
+        </w:rPr>
+        <w:t xml:space="preserve"> : This method is used for raising the ticket and assign a bug to the developer.</w:t>
+      </w:r>
+    </w:p>
+    <w:p>
+      <w:pPr>
+        <w:pStyle w:val="ListParagraph"/>
+        <w:numPr>
+          <w:ilvl w:val="0"/>
+          <w:numId w:val="15"/>
+        </w:numPr>
+        <w:spacing w:line="360" w:lineRule="auto"/>
+        <w:rPr>
+          <w:b/>
+          <w:sz w:val="32"/>
+          <w:szCs w:val="32"/>
+          <w:u w:val="single"/>
+        </w:rPr>
+      </w:pPr>
+      <w:r>
+        <w:rPr>
+          <w:rFonts w:ascii="Consolas" w:hAnsi="Consolas" w:cs="Consolas"/>
+          <w:b/>
+          <w:bCs/>
+          <w:color w:val="7F0055"/>
+          <w:sz w:val="32"/>
+          <w:szCs w:val="32"/>
+          <w:shd w:val="clear" w:color="auto" w:fill="E8F2FE"/>
+        </w:rPr>
+        <w:t>public</w:t>
+      </w:r>
+      <w:r>
+        <w:rPr>
+          <w:rFonts w:ascii="Consolas" w:hAnsi="Consolas" w:cs="Consolas"/>
+          <w:color w:val="000000"/>
+          <w:sz w:val="32"/>
+          <w:szCs w:val="32"/>
+          <w:shd w:val="clear" w:color="auto" w:fill="E8F2FE"/>
+        </w:rPr>
+        <w:t xml:space="preserve"> Employee addEmployee(Developer </w:t>
+      </w:r>
+      <w:r>
+        <w:rPr>
+          <w:rFonts w:ascii="Consolas" w:hAnsi="Consolas" w:cs="Consolas"/>
+          <w:color w:val="6A3E3E"/>
+          <w:sz w:val="32"/>
+          <w:szCs w:val="32"/>
+          <w:shd w:val="clear" w:color="auto" w:fill="E8F2FE"/>
+        </w:rPr>
+        <w:t>employee</w:t>
+      </w:r>
+      <w:r>
+        <w:rPr>
+          <w:rFonts w:ascii="Consolas" w:hAnsi="Consolas" w:cs="Consolas"/>
+          <w:color w:val="000000"/>
+          <w:sz w:val="32"/>
+          <w:szCs w:val="32"/>
+          <w:shd w:val="clear" w:color="auto" w:fill="E8F2FE"/>
+        </w:rPr>
+        <w:t xml:space="preserve">) </w:t>
+      </w:r>
+      <w:r>
+        <w:rPr>
+          <w:rFonts w:ascii="Consolas" w:hAnsi="Consolas" w:cs="Consolas"/>
+          <w:b/>
+          <w:bCs/>
+          <w:color w:val="7F0055"/>
+          <w:sz w:val="32"/>
+          <w:szCs w:val="32"/>
+          <w:shd w:val="clear" w:color="auto" w:fill="E8F2FE"/>
+        </w:rPr>
+        <w:t>throws</w:t>
+      </w:r>
+      <w:r>
+        <w:rPr>
+          <w:rFonts w:ascii="Consolas" w:hAnsi="Consolas" w:cs="Consolas"/>
+          <w:color w:val="000000"/>
+          <w:sz w:val="32"/>
+          <w:szCs w:val="32"/>
+          <w:shd w:val="clear" w:color="auto" w:fill="E8F2FE"/>
+        </w:rPr>
+        <w:t xml:space="preserve"> Exception</w:t>
+      </w:r>
+      <w:r>
+        <w:rPr>
+          <w:rFonts w:ascii="Consolas" w:hAnsi="Consolas" w:cs="Consolas"/>
+          <w:color w:val="000000"/>
+          <w:sz w:val="32"/>
+          <w:szCs w:val="32"/>
+          <w:shd w:val="clear" w:color="auto" w:fill="E8F2FE"/>
+        </w:rPr>
+        <w:t>:This method is used for adding the developer to the database</w:t>
+      </w:r>
+    </w:p>
+    <w:p>
+      <w:pPr>
+        <w:pStyle w:val="ListParagraph"/>
+        <w:numPr>
+          <w:ilvl w:val="0"/>
+          <w:numId w:val="15"/>
+        </w:numPr>
+        <w:spacing w:line="360" w:lineRule="auto"/>
+        <w:rPr>
+          <w:b/>
+          <w:sz w:val="32"/>
+          <w:szCs w:val="32"/>
+          <w:u w:val="single"/>
+        </w:rPr>
+      </w:pPr>
+      <w:r>
+        <w:rPr>
+          <w:rFonts w:ascii="Consolas" w:hAnsi="Consolas" w:cs="Consolas"/>
+          <w:b/>
+          <w:bCs/>
+          <w:color w:val="7F0055"/>
+          <w:sz w:val="32"/>
+          <w:szCs w:val="32"/>
+          <w:shd w:val="clear" w:color="auto" w:fill="E8F2FE"/>
+        </w:rPr>
+        <w:t>public</w:t>
+      </w:r>
+      <w:r>
+        <w:rPr>
+          <w:rFonts w:ascii="Consolas" w:hAnsi="Consolas" w:cs="Consolas"/>
+          <w:color w:val="000000"/>
+          <w:sz w:val="32"/>
+          <w:szCs w:val="32"/>
+          <w:shd w:val="clear" w:color="auto" w:fill="E8F2FE"/>
+        </w:rPr>
+        <w:t xml:space="preserve"> Manager addManager(Manager </w:t>
+      </w:r>
+      <w:r>
+        <w:rPr>
+          <w:rFonts w:ascii="Consolas" w:hAnsi="Consolas" w:cs="Consolas"/>
+          <w:color w:val="6A3E3E"/>
+          <w:sz w:val="32"/>
+          <w:szCs w:val="32"/>
+          <w:shd w:val="clear" w:color="auto" w:fill="E8F2FE"/>
+        </w:rPr>
+        <w:t>manager</w:t>
+      </w:r>
+      <w:r>
+        <w:rPr>
+          <w:rFonts w:ascii="Consolas" w:hAnsi="Consolas" w:cs="Consolas"/>
+          <w:color w:val="000000"/>
+          <w:sz w:val="32"/>
+          <w:szCs w:val="32"/>
+          <w:shd w:val="clear" w:color="auto" w:fill="E8F2FE"/>
+        </w:rPr>
+        <w:t xml:space="preserve">) </w:t>
+      </w:r>
+      <w:r>
+        <w:rPr>
+          <w:rFonts w:ascii="Consolas" w:hAnsi="Consolas" w:cs="Consolas"/>
+          <w:b/>
+          <w:bCs/>
+          <w:color w:val="7F0055"/>
+          <w:sz w:val="32"/>
+          <w:szCs w:val="32"/>
+          <w:shd w:val="clear" w:color="auto" w:fill="E8F2FE"/>
+        </w:rPr>
+        <w:t>throws</w:t>
+      </w:r>
+      <w:r>
+        <w:rPr>
+          <w:rFonts w:ascii="Consolas" w:hAnsi="Consolas" w:cs="Consolas"/>
+          <w:color w:val="000000"/>
+          <w:sz w:val="32"/>
+          <w:szCs w:val="32"/>
+          <w:shd w:val="clear" w:color="auto" w:fill="E8F2FE"/>
+        </w:rPr>
+        <w:t xml:space="preserve"> Exception</w:t>
+      </w:r>
+      <w:r>
+        <w:rPr>
+          <w:rFonts w:ascii="Consolas" w:hAnsi="Consolas" w:cs="Consolas"/>
+          <w:color w:val="000000"/>
+          <w:sz w:val="32"/>
+          <w:szCs w:val="32"/>
+          <w:shd w:val="clear" w:color="auto" w:fill="E8F2FE"/>
+        </w:rPr>
+        <w:t xml:space="preserve"> : This method is used for adding the manager to the database.</w:t>
+      </w:r>
+    </w:p>
+    <w:p>
+      <w:pPr>
+        <w:pStyle w:val="ListParagraph"/>
+        <w:numPr>
+          <w:ilvl w:val="0"/>
+          <w:numId w:val="15"/>
+        </w:numPr>
+        <w:spacing w:line="360" w:lineRule="auto"/>
+        <w:rPr>
+          <w:b/>
+          <w:sz w:val="32"/>
+          <w:szCs w:val="32"/>
+          <w:u w:val="single"/>
+        </w:rPr>
+      </w:pPr>
+      <w:r>
+        <w:rPr>
+          <w:rFonts w:ascii="Consolas" w:hAnsi="Consolas" w:cs="Consolas"/>
+          <w:b/>
+          <w:bCs/>
+          <w:color w:val="7F0055"/>
+          <w:sz w:val="32"/>
+          <w:szCs w:val="32"/>
+          <w:shd w:val="clear" w:color="auto" w:fill="E8F2FE"/>
+        </w:rPr>
+        <w:t>public</w:t>
+      </w:r>
+      <w:r>
+        <w:rPr>
+          <w:rFonts w:ascii="Consolas" w:hAnsi="Consolas" w:cs="Consolas"/>
+          <w:color w:val="000000"/>
+          <w:sz w:val="32"/>
+          <w:szCs w:val="32"/>
+          <w:shd w:val="clear" w:color="auto" w:fill="E8F2FE"/>
+        </w:rPr>
+        <w:t xml:space="preserve"> List&lt;Project&gt; getProjects(Integer </w:t>
+      </w:r>
+      <w:r>
+        <w:rPr>
+          <w:rFonts w:ascii="Consolas" w:hAnsi="Consolas" w:cs="Consolas"/>
+          <w:color w:val="6A3E3E"/>
+          <w:sz w:val="32"/>
+          <w:szCs w:val="32"/>
+          <w:shd w:val="clear" w:color="auto" w:fill="E8F2FE"/>
+        </w:rPr>
+        <w:t>managerId</w:t>
+      </w:r>
+      <w:r>
+        <w:rPr>
+          <w:rFonts w:ascii="Consolas" w:hAnsi="Consolas" w:cs="Consolas"/>
+          <w:color w:val="000000"/>
+          <w:sz w:val="32"/>
+          <w:szCs w:val="32"/>
+          <w:shd w:val="clear" w:color="auto" w:fill="E8F2FE"/>
+        </w:rPr>
+        <w:t>) : This method is used for viewing the projects</w:t>
+      </w:r>
+    </w:p>
+    <w:p>
+      <w:pPr>
+        <w:pStyle w:val="ListParagraph"/>
+        <w:numPr>
+          <w:ilvl w:val="0"/>
+          <w:numId w:val="15"/>
+        </w:numPr>
+        <w:spacing w:line="360" w:lineRule="auto"/>
+        <w:rPr>
+          <w:b/>
+          <w:sz w:val="32"/>
+          <w:szCs w:val="32"/>
+          <w:u w:val="single"/>
+        </w:rPr>
+      </w:pPr>
+      <w:r>
+        <w:rPr>
+          <w:rFonts w:ascii="Consolas" w:hAnsi="Consolas" w:cs="Consolas"/>
+          <w:b/>
+          <w:bCs/>
+          <w:color w:val="7F0055"/>
+          <w:sz w:val="32"/>
+          <w:szCs w:val="32"/>
+          <w:shd w:val="clear" w:color="auto" w:fill="E8F2FE"/>
+        </w:rPr>
+        <w:lastRenderedPageBreak/>
+        <w:t>public</w:t>
+      </w:r>
+      <w:r>
+        <w:rPr>
+          <w:rFonts w:ascii="Consolas" w:hAnsi="Consolas" w:cs="Consolas"/>
+          <w:color w:val="000000"/>
+          <w:sz w:val="32"/>
+          <w:szCs w:val="32"/>
+          <w:shd w:val="clear" w:color="auto" w:fill="E8F2FE"/>
+        </w:rPr>
+        <w:t xml:space="preserve"> List&lt;Developer&gt; getDevelopers(Integer </w:t>
+      </w:r>
+      <w:r>
+        <w:rPr>
+          <w:rFonts w:ascii="Consolas" w:hAnsi="Consolas" w:cs="Consolas"/>
+          <w:color w:val="6A3E3E"/>
+          <w:sz w:val="32"/>
+          <w:szCs w:val="32"/>
+          <w:shd w:val="clear" w:color="auto" w:fill="E8F2FE"/>
+        </w:rPr>
+        <w:t>managerId</w:t>
+      </w:r>
+      <w:r>
+        <w:rPr>
+          <w:rFonts w:ascii="Consolas" w:hAnsi="Consolas" w:cs="Consolas"/>
+          <w:color w:val="000000"/>
+          <w:sz w:val="32"/>
+          <w:szCs w:val="32"/>
+          <w:shd w:val="clear" w:color="auto" w:fill="E8F2FE"/>
+        </w:rPr>
+        <w:t>)</w:t>
+      </w:r>
+      <w:r>
+        <w:rPr>
+          <w:rFonts w:ascii="Consolas" w:hAnsi="Consolas" w:cs="Consolas"/>
+          <w:b/>
+          <w:bCs/>
+          <w:color w:val="7F0055"/>
+          <w:sz w:val="32"/>
+          <w:szCs w:val="32"/>
+          <w:shd w:val="clear" w:color="auto" w:fill="E8F2FE"/>
+        </w:rPr>
+        <w:t>throws</w:t>
+      </w:r>
+      <w:r>
+        <w:rPr>
+          <w:rFonts w:ascii="Consolas" w:hAnsi="Consolas" w:cs="Consolas"/>
+          <w:color w:val="000000"/>
+          <w:sz w:val="32"/>
+          <w:szCs w:val="32"/>
+          <w:shd w:val="clear" w:color="auto" w:fill="E8F2FE"/>
+        </w:rPr>
+        <w:t xml:space="preserve"> Exception : This method is used for getting the developers list</w:t>
+      </w:r>
+      <w:r>
+        <w:rPr>
+          <w:rFonts w:ascii="Consolas" w:hAnsi="Consolas" w:cs="Consolas"/>
+          <w:color w:val="000000"/>
+          <w:sz w:val="32"/>
+          <w:szCs w:val="32"/>
+          <w:shd w:val="clear" w:color="auto" w:fill="E8F2FE"/>
+        </w:rPr>
+        <w:t xml:space="preserve"> related to that manager</w:t>
+      </w:r>
+      <w:r>
+        <w:rPr>
+          <w:rFonts w:ascii="Consolas" w:hAnsi="Consolas" w:cs="Consolas"/>
+          <w:color w:val="000000"/>
+          <w:sz w:val="32"/>
+          <w:szCs w:val="32"/>
+          <w:shd w:val="clear" w:color="auto" w:fill="E8F2FE"/>
+        </w:rPr>
+        <w:t xml:space="preserve"> </w:t>
+      </w:r>
+    </w:p>
+    <w:p>
+      <w:pPr>
+        <w:rPr>
+          <w:sz w:val="32"/>
+          <w:szCs w:val="32"/>
+        </w:rPr>
+      </w:pPr>
+    </w:p>
+    <w:p>
+      <w:pPr>
+        <w:rPr>
+          <w:b/>
+          <w:sz w:val="40"/>
+          <w:szCs w:val="40"/>
+          <w:u w:val="single"/>
+        </w:rPr>
+      </w:pPr>
+      <w:r>
+        <w:rPr>
+          <w:sz w:val="32"/>
+          <w:szCs w:val="32"/>
+        </w:rPr>
+        <w:t xml:space="preserve">                                 </w:t>
+      </w:r>
+      <w:r>
+        <w:rPr>
+          <w:b/>
+          <w:sz w:val="40"/>
+          <w:szCs w:val="40"/>
+          <w:u w:val="single"/>
+        </w:rPr>
+        <w:t>Developer Service Methods</w:t>
+      </w:r>
+    </w:p>
+    <w:p>
+      <w:pPr>
+        <w:rPr>
+          <w:b/>
+          <w:sz w:val="40"/>
+          <w:szCs w:val="40"/>
+          <w:u w:val="single"/>
+        </w:rPr>
+      </w:pPr>
+    </w:p>
+    <w:p>
+      <w:pPr>
+        <w:rPr>
+          <w:rFonts w:ascii="Consolas" w:hAnsi="Consolas" w:cs="Consolas"/>
+          <w:color w:val="6A3E3E"/>
+          <w:sz w:val="32"/>
+          <w:szCs w:val="32"/>
+          <w:shd w:val="clear" w:color="auto" w:fill="E8F2FE"/>
+        </w:rPr>
+      </w:pPr>
+      <w:r>
+        <w:rPr>
+          <w:rFonts w:ascii="Consolas" w:hAnsi="Consolas" w:cs="Consolas"/>
+          <w:b/>
+          <w:bCs/>
+          <w:color w:val="7F0055"/>
+          <w:sz w:val="32"/>
+          <w:szCs w:val="32"/>
+          <w:shd w:val="clear" w:color="auto" w:fill="E8F2FE"/>
+        </w:rPr>
+        <w:t>1.</w:t>
+      </w:r>
+      <w:r>
+        <w:rPr>
+          <w:rFonts w:ascii="Consolas" w:hAnsi="Consolas" w:cs="Consolas"/>
+          <w:b/>
+          <w:bCs/>
+          <w:color w:val="7F0055"/>
+          <w:sz w:val="32"/>
+          <w:szCs w:val="32"/>
+          <w:shd w:val="clear" w:color="auto" w:fill="E8F2FE"/>
+        </w:rPr>
+        <w:t>public</w:t>
+      </w:r>
+      <w:r>
+        <w:rPr>
+          <w:rFonts w:ascii="Consolas" w:hAnsi="Consolas" w:cs="Consolas"/>
+          <w:color w:val="000000"/>
+          <w:sz w:val="32"/>
+          <w:szCs w:val="32"/>
+          <w:shd w:val="clear" w:color="auto" w:fill="E8F2FE"/>
+        </w:rPr>
+        <w:t xml:space="preserve"> </w:t>
+      </w:r>
+      <w:r>
+        <w:rPr>
+          <w:rFonts w:ascii="Consolas" w:hAnsi="Consolas" w:cs="Consolas"/>
+          <w:b/>
+          <w:bCs/>
+          <w:color w:val="7F0055"/>
+          <w:sz w:val="32"/>
+          <w:szCs w:val="32"/>
+          <w:shd w:val="clear" w:color="auto" w:fill="E8F2FE"/>
+        </w:rPr>
+        <w:t>boolean</w:t>
+      </w:r>
+      <w:r>
+        <w:rPr>
+          <w:rFonts w:ascii="Consolas" w:hAnsi="Consolas" w:cs="Consolas"/>
+          <w:color w:val="000000"/>
+          <w:sz w:val="32"/>
+          <w:szCs w:val="32"/>
+          <w:shd w:val="clear" w:color="auto" w:fill="E8F2FE"/>
+        </w:rPr>
+        <w:t xml:space="preserve"> submit(</w:t>
+      </w:r>
+      <w:r>
+        <w:rPr>
+          <w:rFonts w:ascii="Consolas" w:hAnsi="Consolas" w:cs="Consolas"/>
+          <w:b/>
+          <w:bCs/>
+          <w:color w:val="7F0055"/>
+          <w:sz w:val="32"/>
+          <w:szCs w:val="32"/>
+          <w:shd w:val="clear" w:color="auto" w:fill="E8F2FE"/>
+        </w:rPr>
+        <w:t>int</w:t>
+      </w:r>
+      <w:r>
+        <w:rPr>
+          <w:rFonts w:ascii="Consolas" w:hAnsi="Consolas" w:cs="Consolas"/>
+          <w:color w:val="000000"/>
+          <w:sz w:val="32"/>
+          <w:szCs w:val="32"/>
+          <w:shd w:val="clear" w:color="auto" w:fill="E8F2FE"/>
+        </w:rPr>
+        <w:t xml:space="preserve"> </w:t>
+      </w:r>
+      <w:r>
+        <w:rPr>
+          <w:rFonts w:ascii="Consolas" w:hAnsi="Consolas" w:cs="Consolas"/>
+          <w:color w:val="6A3E3E"/>
+          <w:sz w:val="32"/>
+          <w:szCs w:val="32"/>
+          <w:shd w:val="clear" w:color="auto" w:fill="E8F2FE"/>
+        </w:rPr>
+        <w:t>bugId</w:t>
+      </w:r>
+      <w:r>
+        <w:rPr>
+          <w:rFonts w:ascii="Consolas" w:hAnsi="Consolas" w:cs="Consolas"/>
+          <w:color w:val="000000"/>
+          <w:sz w:val="32"/>
+          <w:szCs w:val="32"/>
+          <w:shd w:val="clear" w:color="auto" w:fill="E8F2FE"/>
+        </w:rPr>
+        <w:t>,</w:t>
+      </w:r>
+      <w:r>
+        <w:rPr>
+          <w:rFonts w:ascii="Consolas" w:hAnsi="Consolas" w:cs="Consolas"/>
+          <w:b/>
+          <w:bCs/>
+          <w:color w:val="7F0055"/>
+          <w:sz w:val="32"/>
+          <w:szCs w:val="32"/>
+          <w:shd w:val="clear" w:color="auto" w:fill="E8F2FE"/>
+        </w:rPr>
+        <w:t>int</w:t>
+      </w:r>
+      <w:r>
+        <w:rPr>
+          <w:rFonts w:ascii="Consolas" w:hAnsi="Consolas" w:cs="Consolas"/>
+          <w:color w:val="000000"/>
+          <w:sz w:val="32"/>
+          <w:szCs w:val="32"/>
+          <w:shd w:val="clear" w:color="auto" w:fill="E8F2FE"/>
+        </w:rPr>
+        <w:t xml:space="preserve"> </w:t>
+      </w:r>
+      <w:r>
+        <w:rPr>
+          <w:rFonts w:ascii="Consolas" w:hAnsi="Consolas" w:cs="Consolas"/>
+          <w:color w:val="6A3E3E"/>
+          <w:sz w:val="32"/>
+          <w:szCs w:val="32"/>
+          <w:shd w:val="clear" w:color="auto" w:fill="E8F2FE"/>
+        </w:rPr>
+        <w:t>developerId</w:t>
+      </w:r>
+      <w:r>
+        <w:rPr>
+          <w:rFonts w:ascii="Consolas" w:hAnsi="Consolas" w:cs="Consolas"/>
+          <w:color w:val="000000"/>
+          <w:sz w:val="32"/>
+          <w:szCs w:val="32"/>
+          <w:shd w:val="clear" w:color="auto" w:fill="E8F2FE"/>
+        </w:rPr>
+        <w:t xml:space="preserve">,String </w:t>
+      </w:r>
+      <w:r>
+        <w:rPr>
+          <w:rFonts w:ascii="Consolas" w:hAnsi="Consolas" w:cs="Consolas"/>
+          <w:color w:val="6A3E3E"/>
+          <w:sz w:val="32"/>
+          <w:szCs w:val="32"/>
+          <w:shd w:val="clear" w:color="auto" w:fill="E8F2FE"/>
+        </w:rPr>
+        <w:t>code</w:t>
+      </w:r>
+      <w:r>
+        <w:rPr>
+          <w:rFonts w:ascii="Consolas" w:hAnsi="Consolas" w:cs="Consolas"/>
+          <w:color w:val="6A3E3E"/>
+          <w:sz w:val="32"/>
+          <w:szCs w:val="32"/>
+          <w:shd w:val="clear" w:color="auto" w:fill="E8F2FE"/>
+        </w:rPr>
+        <w:t xml:space="preserve"> : This method is used for submitting the code once compilation is successful.</w:t>
+      </w:r>
+    </w:p>
+    <w:p>
+      <w:pPr>
+        <w:rPr>
+          <w:rFonts w:ascii="Consolas" w:hAnsi="Consolas" w:cs="Consolas"/>
+          <w:color w:val="000000"/>
+          <w:sz w:val="32"/>
+          <w:szCs w:val="32"/>
+          <w:shd w:val="clear" w:color="auto" w:fill="E8F2FE"/>
+        </w:rPr>
+      </w:pPr>
+      <w:r>
+        <w:rPr>
+          <w:rFonts w:ascii="Consolas" w:hAnsi="Consolas" w:cs="Consolas"/>
+          <w:color w:val="6A3E3E"/>
+          <w:sz w:val="32"/>
+          <w:szCs w:val="32"/>
+          <w:shd w:val="clear" w:color="auto" w:fill="E8F2FE"/>
+        </w:rPr>
+        <w:t>2.</w:t>
+      </w:r>
+      <w:r>
+        <w:rPr>
+          <w:rFonts w:ascii="Consolas" w:hAnsi="Consolas" w:cs="Consolas"/>
+          <w:b/>
+          <w:bCs/>
+          <w:color w:val="7F0055"/>
+          <w:sz w:val="20"/>
+          <w:szCs w:val="20"/>
+          <w:shd w:val="clear" w:color="auto" w:fill="E8F2FE"/>
+        </w:rPr>
+        <w:t xml:space="preserve"> </w:t>
+      </w:r>
+      <w:r>
+        <w:rPr>
+          <w:rFonts w:ascii="Consolas" w:hAnsi="Consolas" w:cs="Consolas"/>
+          <w:b/>
+          <w:bCs/>
+          <w:color w:val="7F0055"/>
+          <w:sz w:val="32"/>
+          <w:szCs w:val="32"/>
+          <w:shd w:val="clear" w:color="auto" w:fill="E8F2FE"/>
+        </w:rPr>
+        <w:t>public</w:t>
+      </w:r>
+      <w:r>
+        <w:rPr>
+          <w:rFonts w:ascii="Consolas" w:hAnsi="Consolas" w:cs="Consolas"/>
+          <w:color w:val="000000"/>
+          <w:sz w:val="32"/>
+          <w:szCs w:val="32"/>
+          <w:shd w:val="clear" w:color="auto" w:fill="E8F2FE"/>
+        </w:rPr>
+        <w:t xml:space="preserve"> List&lt;String&gt; compile(String </w:t>
+      </w:r>
+      <w:r>
+        <w:rPr>
+          <w:rFonts w:ascii="Consolas" w:hAnsi="Consolas" w:cs="Consolas"/>
+          <w:color w:val="6A3E3E"/>
+          <w:sz w:val="32"/>
+          <w:szCs w:val="32"/>
+          <w:shd w:val="clear" w:color="auto" w:fill="E8F2FE"/>
+        </w:rPr>
+        <w:t>code</w:t>
+      </w:r>
+      <w:r>
+        <w:rPr>
+          <w:rFonts w:ascii="Consolas" w:hAnsi="Consolas" w:cs="Consolas"/>
+          <w:color w:val="000000"/>
+          <w:sz w:val="32"/>
+          <w:szCs w:val="32"/>
+          <w:shd w:val="clear" w:color="auto" w:fill="E8F2FE"/>
+        </w:rPr>
+        <w:t>)</w:t>
+      </w:r>
+      <w:r>
+        <w:rPr>
+          <w:rFonts w:ascii="Consolas" w:hAnsi="Consolas" w:cs="Consolas"/>
+          <w:color w:val="000000"/>
+          <w:sz w:val="32"/>
+          <w:szCs w:val="32"/>
+          <w:shd w:val="clear" w:color="auto" w:fill="E8F2FE"/>
+        </w:rPr>
+        <w:t>:This method is used for compiling the code</w:t>
+      </w:r>
+    </w:p>
+    <w:p>
+      <w:pPr>
+        <w:rPr>
+          <w:rFonts w:ascii="Consolas" w:hAnsi="Consolas" w:cs="Consolas"/>
+          <w:color w:val="000000"/>
+          <w:sz w:val="32"/>
+          <w:szCs w:val="32"/>
+          <w:shd w:val="clear" w:color="auto" w:fill="E8F2FE"/>
+        </w:rPr>
+      </w:pPr>
+    </w:p>
+    <w:p>
+      <w:pPr>
+        <w:rPr>
+          <w:b/>
+          <w:sz w:val="40"/>
+          <w:szCs w:val="40"/>
+          <w:u w:val="single"/>
+        </w:rPr>
+      </w:pPr>
+      <w:r>
+        <w:rPr>
+          <w:rFonts w:ascii="Consolas" w:hAnsi="Consolas" w:cs="Consolas"/>
+          <w:b/>
+          <w:color w:val="000000"/>
+          <w:sz w:val="40"/>
+          <w:szCs w:val="40"/>
+          <w:u w:val="single"/>
+          <w:shd w:val="clear" w:color="auto" w:fill="E8F2FE"/>
+        </w:rPr>
+        <w:t>Validations:</w:t>
+      </w:r>
+    </w:p>
+    <w:p>
+      <w:pPr>
+        <w:pStyle w:val="ListParagraph"/>
+        <w:numPr>
+          <w:ilvl w:val="0"/>
+          <w:numId w:val="17"/>
+        </w:numPr>
+        <w:spacing w:line="360" w:lineRule="auto"/>
+        <w:rPr>
+          <w:sz w:val="32"/>
+          <w:szCs w:val="32"/>
+        </w:rPr>
+      </w:pPr>
+      <w:r>
+        <w:rPr>
+          <w:sz w:val="32"/>
+          <w:szCs w:val="32"/>
+        </w:rPr>
+        <w:t>Project end date can not be before the current date</w:t>
+      </w:r>
+    </w:p>
+    <w:p>
+      <w:pPr>
+        <w:pStyle w:val="ListParagraph"/>
+        <w:numPr>
+          <w:ilvl w:val="0"/>
+          <w:numId w:val="17"/>
+        </w:numPr>
+        <w:spacing w:line="360" w:lineRule="auto"/>
+        <w:rPr>
+          <w:sz w:val="32"/>
+          <w:szCs w:val="32"/>
+        </w:rPr>
+      </w:pPr>
+      <w:r>
+        <w:rPr>
+          <w:sz w:val="32"/>
+          <w:szCs w:val="32"/>
+        </w:rPr>
+        <w:t xml:space="preserve">Employee name must have atleast 4 charecters </w:t>
+      </w:r>
+    </w:p>
+    <w:p>
+      <w:pPr>
+        <w:pStyle w:val="ListParagraph"/>
+        <w:numPr>
+          <w:ilvl w:val="0"/>
+          <w:numId w:val="17"/>
+        </w:numPr>
+        <w:spacing w:line="360" w:lineRule="auto"/>
+        <w:rPr>
+          <w:sz w:val="32"/>
+          <w:szCs w:val="32"/>
+        </w:rPr>
+      </w:pPr>
+      <w:r>
+        <w:rPr>
+          <w:sz w:val="32"/>
+          <w:szCs w:val="32"/>
+        </w:rPr>
+        <w:t>Phone Number must have must have 10 digits.</w:t>
+      </w:r>
+    </w:p>
+    <w:p>
+      <w:pPr>
+        <w:pStyle w:val="ListParagraph"/>
+        <w:numPr>
+          <w:ilvl w:val="0"/>
+          <w:numId w:val="17"/>
+        </w:numPr>
+        <w:spacing w:line="360" w:lineRule="auto"/>
+        <w:rPr>
+          <w:sz w:val="32"/>
+          <w:szCs w:val="32"/>
+        </w:rPr>
+      </w:pPr>
+      <w:r>
+        <w:rPr>
+          <w:sz w:val="32"/>
+          <w:szCs w:val="32"/>
+        </w:rPr>
+        <w:t xml:space="preserve">EmailId </w:t>
+      </w:r>
+      <w:r>
+        <w:rPr>
+          <w:sz w:val="32"/>
+          <w:szCs w:val="32"/>
+        </w:rPr>
+        <w:t>must have @ and .com</w:t>
+      </w:r>
+    </w:p>
+    <w:p>
+      <w:pPr>
+        <w:pStyle w:val="ListParagraph"/>
+        <w:numPr>
+          <w:ilvl w:val="0"/>
+          <w:numId w:val="17"/>
+        </w:numPr>
+        <w:spacing w:line="360" w:lineRule="auto"/>
+        <w:rPr>
+          <w:sz w:val="32"/>
+          <w:szCs w:val="32"/>
+        </w:rPr>
+      </w:pPr>
+      <w:r>
+        <w:rPr>
+          <w:sz w:val="32"/>
+          <w:szCs w:val="32"/>
+        </w:rPr>
+        <w:t>Bug which is already assigned can not be assigned</w:t>
+      </w:r>
+    </w:p>
+    <w:p>
+      <w:pPr>
+        <w:pStyle w:val="ListParagraph"/>
+        <w:numPr>
+          <w:ilvl w:val="0"/>
+          <w:numId w:val="17"/>
+        </w:numPr>
+        <w:spacing w:line="360" w:lineRule="auto"/>
+        <w:rPr>
+          <w:sz w:val="32"/>
+          <w:szCs w:val="32"/>
+        </w:rPr>
+      </w:pPr>
+      <w:r>
+        <w:rPr>
+          <w:sz w:val="32"/>
+          <w:szCs w:val="32"/>
+        </w:rPr>
+        <w:t>Ticket can not be raised on a developer who has already been assigned</w:t>
+      </w:r>
+    </w:p>
+    <w:p>
+      <w:pPr>
+        <w:pStyle w:val="ListParagraph"/>
+        <w:numPr>
+          <w:ilvl w:val="0"/>
+          <w:numId w:val="17"/>
+        </w:numPr>
+        <w:spacing w:line="360" w:lineRule="auto"/>
+        <w:rPr>
+          <w:sz w:val="32"/>
+          <w:szCs w:val="32"/>
+        </w:rPr>
+      </w:pPr>
+      <w:r>
+        <w:rPr>
+          <w:sz w:val="32"/>
+          <w:szCs w:val="32"/>
+        </w:rPr>
+        <w:t>Bug end date can not before than the current date.</w:t>
+      </w:r>
+      <w:r>
+        <w:rPr>
+          <w:sz w:val="32"/>
+          <w:szCs w:val="32"/>
+        </w:rPr>
+        <w:t xml:space="preserve"> </w:t>
+      </w:r>
     </w:p>
     <w:p>
       <w:pPr>
@@ -2199,199 +3473,207 @@
         </w:rPr>
         <w:t xml:space="preserve">  </w:t>
       </w:r>
-    </w:p>
-    <w:p>
-      <w:pPr>
-        <w:pStyle w:val="ListParagraph"/>
-        <w:rPr>
+      <w:r>
+        <w:rPr>
+          <w:sz w:val="32"/>
+          <w:szCs w:val="32"/>
+        </w:rPr>
+        <w:t xml:space="preserve"> </w:t>
+      </w:r>
+      <w:r>
+        <w:rPr>
+          <w:b/>
           <w:sz w:val="32"/>
           <w:szCs w:val="32"/>
           <w:u w:val="single"/>
         </w:rPr>
-      </w:pPr>
-    </w:p>
-    <w:p>
-      <w:pPr>
-        <w:pStyle w:val="ListParagraph"/>
-        <w:rPr>
+        <w:t>Sequence Diagram:</w:t>
+      </w:r>
+    </w:p>
+    <w:p>
+      <w:pPr>
+        <w:rPr>
+          <w:b/>
+          <w:sz w:val="32"/>
+          <w:szCs w:val="32"/>
+        </w:rPr>
+      </w:pPr>
+      <w:r>
+        <w:rPr>
+          <w:b/>
+          <w:sz w:val="32"/>
+          <w:szCs w:val="32"/>
+        </w:rPr>
+        <w:lastRenderedPageBreak/>
+        <w:t xml:space="preserve">            </w:t>
+      </w:r>
+      <w:r>
+        <w:rPr>
+          <w:noProof/>
+          <w:sz w:val="32"/>
+          <w:szCs w:val="32"/>
+        </w:rPr>
+        <w:drawing>
+          <wp:inline distT="0" distB="0" distL="0" distR="0" wp14:anchorId="28346E02" wp14:editId="7E6CFE24">
+            <wp:extent cx="6804561" cy="6958940"/>
+            <wp:effectExtent l="0" t="0" r="0" b="0"/>
+            <wp:docPr id="1" name="Picture 1" descr="D:\PLP project\sequencediagramplp.png"/>
+            <wp:cNvGraphicFramePr>
+              <a:graphicFrameLocks xmlns:a="http://schemas.openxmlformats.org/drawingml/2006/main" noChangeAspect="1"/>
+            </wp:cNvGraphicFramePr>
+            <a:graphic xmlns:a="http://schemas.openxmlformats.org/drawingml/2006/main">
+              <a:graphicData uri="http://schemas.openxmlformats.org/drawingml/2006/picture">
+                <pic:pic xmlns:pic="http://schemas.openxmlformats.org/drawingml/2006/picture">
+                  <pic:nvPicPr>
+                    <pic:cNvPr id="0" name="Picture 1" descr="D:\PLP project\sequencediagramplp.png"/>
+                    <pic:cNvPicPr>
+                      <a:picLocks noChangeAspect="1" noChangeArrowheads="1"/>
+                    </pic:cNvPicPr>
+                  </pic:nvPicPr>
+                  <pic:blipFill>
+                    <a:blip r:embed="rId9">
+                      <a:extLst>
+                        <a:ext uri="{28A0092B-C50C-407E-A947-70E740481C1C}">
+                          <a14:useLocalDpi xmlns:a14="http://schemas.microsoft.com/office/drawing/2010/main" val="0"/>
+                        </a:ext>
+                      </a:extLst>
+                    </a:blip>
+                    <a:srcRect/>
+                    <a:stretch>
+                      <a:fillRect/>
+                    </a:stretch>
+                  </pic:blipFill>
+                  <pic:spPr bwMode="auto">
+                    <a:xfrm>
+                      <a:off x="0" y="0"/>
+                      <a:ext cx="6811773" cy="6966316"/>
+                    </a:xfrm>
+                    <a:prstGeom prst="rect">
+                      <a:avLst/>
+                    </a:prstGeom>
+                    <a:noFill/>
+                    <a:ln>
+                      <a:noFill/>
+                    </a:ln>
+                  </pic:spPr>
+                </pic:pic>
+              </a:graphicData>
+            </a:graphic>
+          </wp:inline>
+        </w:drawing>
+      </w:r>
+    </w:p>
+    <w:p>
+      <w:pPr>
+        <w:rPr>
+          <w:b/>
+          <w:sz w:val="32"/>
+          <w:szCs w:val="32"/>
+        </w:rPr>
+      </w:pPr>
+    </w:p>
+    <w:p>
+      <w:pPr>
+        <w:rPr>
+          <w:b/>
           <w:sz w:val="32"/>
           <w:szCs w:val="32"/>
           <w:u w:val="single"/>
         </w:rPr>
       </w:pPr>
-      <w:r>
-        <w:rPr>
+    </w:p>
+    <w:p>
+      <w:pPr>
+        <w:rPr>
+          <w:b/>
           <w:sz w:val="32"/>
           <w:szCs w:val="32"/>
           <w:u w:val="single"/>
         </w:rPr>
-        <w:t xml:space="preserve">           </w:t>
-      </w:r>
-      <w:r>
-        <w:rPr>
+      </w:pPr>
+      <w:r>
+        <w:rPr>
+          <w:b/>
           <w:sz w:val="32"/>
           <w:szCs w:val="32"/>
           <w:u w:val="single"/>
         </w:rPr>
-        <w:t xml:space="preserve"> </w:t>
-      </w:r>
-    </w:p>
-    <w:p>
-      <w:pPr>
-        <w:rPr>
-          <w:b/>
-          <w:sz w:val="32"/>
-          <w:szCs w:val="32"/>
-        </w:rPr>
-      </w:pPr>
-      <w:r>
-        <w:rPr>
-          <w:b/>
-          <w:sz w:val="32"/>
-          <w:szCs w:val="32"/>
-        </w:rPr>
-        <w:t xml:space="preserve">        </w:t>
-      </w:r>
-    </w:p>
-    <w:p>
-      <w:pPr>
-        <w:rPr>
-          <w:b/>
-          <w:sz w:val="32"/>
-          <w:szCs w:val="32"/>
-        </w:rPr>
-      </w:pPr>
-    </w:p>
-    <w:p>
-      <w:pPr>
-        <w:rPr>
-          <w:b/>
-          <w:sz w:val="32"/>
-          <w:szCs w:val="32"/>
-        </w:rPr>
-      </w:pPr>
-      <w:r>
-        <w:rPr>
-          <w:b/>
-          <w:sz w:val="32"/>
-          <w:szCs w:val="32"/>
-        </w:rPr>
-        <w:t xml:space="preserve">   </w:t>
-      </w:r>
-    </w:p>
-    <w:p>
-      <w:pPr>
-        <w:rPr>
-          <w:sz w:val="32"/>
-          <w:szCs w:val="32"/>
-        </w:rPr>
-      </w:pPr>
-    </w:p>
-    <w:p>
-      <w:pPr>
-        <w:rPr>
-          <w:sz w:val="32"/>
-          <w:szCs w:val="32"/>
-        </w:rPr>
-      </w:pPr>
-    </w:p>
-    <w:p>
-      <w:pPr>
-        <w:rPr>
-          <w:sz w:val="32"/>
-          <w:szCs w:val="32"/>
-        </w:rPr>
-      </w:pPr>
-    </w:p>
-    <w:p>
-      <w:pPr>
-        <w:rPr>
-          <w:sz w:val="32"/>
-          <w:szCs w:val="32"/>
-        </w:rPr>
-      </w:pPr>
-    </w:p>
-    <w:p>
-      <w:pPr>
-        <w:rPr>
-          <w:sz w:val="32"/>
-          <w:szCs w:val="32"/>
-        </w:rPr>
-      </w:pPr>
-    </w:p>
-    <w:p>
-      <w:pPr>
-        <w:rPr>
-          <w:sz w:val="32"/>
-          <w:szCs w:val="32"/>
-        </w:rPr>
-      </w:pPr>
-    </w:p>
-    <w:p>
-      <w:pPr>
-        <w:rPr>
-          <w:sz w:val="32"/>
-          <w:szCs w:val="32"/>
-        </w:rPr>
-      </w:pPr>
-      <w:r>
-        <w:rPr>
-          <w:sz w:val="32"/>
-          <w:szCs w:val="32"/>
-        </w:rPr>
-        <w:t xml:space="preserve"> </w:t>
-      </w:r>
-    </w:p>
-    <w:p>
-      <w:pPr>
-        <w:rPr>
-          <w:b/>
-          <w:sz w:val="32"/>
-          <w:szCs w:val="32"/>
-        </w:rPr>
-      </w:pPr>
-      <w:r>
-        <w:rPr>
-          <w:b/>
-          <w:sz w:val="32"/>
-          <w:szCs w:val="32"/>
-        </w:rPr>
-        <w:t xml:space="preserve">            </w:t>
-      </w:r>
-    </w:p>
-    <w:p>
-      <w:pPr>
-        <w:rPr>
-          <w:b/>
-          <w:sz w:val="32"/>
-          <w:szCs w:val="32"/>
-        </w:rPr>
-      </w:pPr>
-    </w:p>
-    <w:p>
-      <w:pPr>
-        <w:rPr>
-          <w:sz w:val="32"/>
-          <w:szCs w:val="32"/>
-        </w:rPr>
-      </w:pPr>
-    </w:p>
-    <w:p>
-      <w:pPr>
-        <w:rPr>
-          <w:sz w:val="32"/>
-          <w:szCs w:val="32"/>
-        </w:rPr>
-      </w:pPr>
-    </w:p>
-    <w:p>
-      <w:pPr>
-        <w:rPr>
-          <w:b/>
-          <w:sz w:val="32"/>
-          <w:szCs w:val="32"/>
-        </w:rPr>
-      </w:pPr>
+        <w:lastRenderedPageBreak/>
+        <w:t>ClassDiagram:</w:t>
+      </w:r>
+    </w:p>
+    <w:p>
+      <w:pPr>
+        <w:rPr>
+          <w:sz w:val="32"/>
+          <w:szCs w:val="32"/>
+        </w:rPr>
+      </w:pPr>
+    </w:p>
+    <w:p>
+      <w:pPr>
+        <w:rPr>
+          <w:b/>
+          <w:sz w:val="32"/>
+          <w:szCs w:val="32"/>
+        </w:rPr>
+      </w:pPr>
+      <w:r>
+        <w:rPr>
+          <w:b/>
+          <w:noProof/>
+          <w:sz w:val="32"/>
+          <w:szCs w:val="32"/>
+        </w:rPr>
+        <w:drawing>
+          <wp:inline distT="0" distB="0" distL="0" distR="0">
+            <wp:extent cx="6590805" cy="5569527"/>
+            <wp:effectExtent l="0" t="0" r="635" b="0"/>
+            <wp:docPr id="2" name="Picture 2" descr="D:\PLP project\ClassDiagram.png"/>
+            <wp:cNvGraphicFramePr>
+              <a:graphicFrameLocks xmlns:a="http://schemas.openxmlformats.org/drawingml/2006/main" noChangeAspect="1"/>
+            </wp:cNvGraphicFramePr>
+            <a:graphic xmlns:a="http://schemas.openxmlformats.org/drawingml/2006/main">
+              <a:graphicData uri="http://schemas.openxmlformats.org/drawingml/2006/picture">
+                <pic:pic xmlns:pic="http://schemas.openxmlformats.org/drawingml/2006/picture">
+                  <pic:nvPicPr>
+                    <pic:cNvPr id="0" name="Picture 2" descr="D:\PLP project\ClassDiagram.png"/>
+                    <pic:cNvPicPr>
+                      <a:picLocks noChangeAspect="1" noChangeArrowheads="1"/>
+                    </pic:cNvPicPr>
+                  </pic:nvPicPr>
+                  <pic:blipFill>
+                    <a:blip r:embed="rId10">
+                      <a:extLst>
+                        <a:ext uri="{28A0092B-C50C-407E-A947-70E740481C1C}">
+                          <a14:useLocalDpi xmlns:a14="http://schemas.microsoft.com/office/drawing/2010/main" val="0"/>
+                        </a:ext>
+                      </a:extLst>
+                    </a:blip>
+                    <a:srcRect/>
+                    <a:stretch>
+                      <a:fillRect/>
+                    </a:stretch>
+                  </pic:blipFill>
+                  <pic:spPr bwMode="auto">
+                    <a:xfrm>
+                      <a:off x="0" y="0"/>
+                      <a:ext cx="6597788" cy="5575428"/>
+                    </a:xfrm>
+                    <a:prstGeom prst="rect">
+                      <a:avLst/>
+                    </a:prstGeom>
+                    <a:noFill/>
+                    <a:ln>
+                      <a:noFill/>
+                    </a:ln>
+                  </pic:spPr>
+                </pic:pic>
+              </a:graphicData>
+            </a:graphic>
+          </wp:inline>
+        </w:drawing>
+      </w:r>
     </w:p>
     <w:p>
       <w:pPr>
@@ -2437,6 +3719,63 @@
           <w:szCs w:val="32"/>
         </w:rPr>
       </w:pPr>
+      <w:r>
+        <w:rPr>
+          <w:rFonts w:cstheme="minorHAnsi"/>
+          <w:noProof/>
+          <w:sz w:val="32"/>
+          <w:szCs w:val="32"/>
+        </w:rPr>
+        <w:lastRenderedPageBreak/>
+        <w:drawing>
+          <wp:inline distT="0" distB="0" distL="0" distR="0">
+            <wp:extent cx="6602680" cy="5735782"/>
+            <wp:effectExtent l="0" t="0" r="8255" b="0"/>
+            <wp:docPr id="3" name="Picture 3" descr="D:\PLP project\activitydiagramplp.png"/>
+            <wp:cNvGraphicFramePr>
+              <a:graphicFrameLocks xmlns:a="http://schemas.openxmlformats.org/drawingml/2006/main" noChangeAspect="1"/>
+            </wp:cNvGraphicFramePr>
+            <a:graphic xmlns:a="http://schemas.openxmlformats.org/drawingml/2006/main">
+              <a:graphicData uri="http://schemas.openxmlformats.org/drawingml/2006/picture">
+                <pic:pic xmlns:pic="http://schemas.openxmlformats.org/drawingml/2006/picture">
+                  <pic:nvPicPr>
+                    <pic:cNvPr id="0" name="Picture 3" descr="D:\PLP project\activitydiagramplp.png"/>
+                    <pic:cNvPicPr>
+                      <a:picLocks noChangeAspect="1" noChangeArrowheads="1"/>
+                    </pic:cNvPicPr>
+                  </pic:nvPicPr>
+                  <pic:blipFill>
+                    <a:blip r:embed="rId11">
+                      <a:extLst>
+                        <a:ext uri="{28A0092B-C50C-407E-A947-70E740481C1C}">
+                          <a14:useLocalDpi xmlns:a14="http://schemas.microsoft.com/office/drawing/2010/main" val="0"/>
+                        </a:ext>
+                      </a:extLst>
+                    </a:blip>
+                    <a:srcRect/>
+                    <a:stretch>
+                      <a:fillRect/>
+                    </a:stretch>
+                  </pic:blipFill>
+                  <pic:spPr bwMode="auto">
+                    <a:xfrm>
+                      <a:off x="0" y="0"/>
+                      <a:ext cx="6609677" cy="5741860"/>
+                    </a:xfrm>
+                    <a:prstGeom prst="rect">
+                      <a:avLst/>
+                    </a:prstGeom>
+                    <a:noFill/>
+                    <a:ln>
+                      <a:noFill/>
+                    </a:ln>
+                  </pic:spPr>
+                </pic:pic>
+              </a:graphicData>
+            </a:graphic>
+          </wp:inline>
+        </w:drawing>
+      </w:r>
     </w:p>
     <w:p>
       <w:pPr>
@@ -2453,6 +3792,64 @@
           <w:szCs w:val="48"/>
         </w:rPr>
       </w:pPr>
+      <w:r>
+        <w:rPr>
+          <w:noProof/>
+          <w:sz w:val="48"/>
+          <w:szCs w:val="48"/>
+        </w:rPr>
+        <w:lastRenderedPageBreak/>
+        <w:drawing>
+          <wp:inline distT="0" distB="0" distL="0" distR="0">
+            <wp:extent cx="5943600" cy="5191319"/>
+            <wp:effectExtent l="0" t="0" r="0" b="9525"/>
+            <wp:docPr id="4" name="Picture 4" descr="D:\PLP project\usersequence.PNG"/>
+            <wp:cNvGraphicFramePr>
+              <a:graphicFrameLocks xmlns:a="http://schemas.openxmlformats.org/drawingml/2006/main" noChangeAspect="1"/>
+            </wp:cNvGraphicFramePr>
+            <a:graphic xmlns:a="http://schemas.openxmlformats.org/drawingml/2006/main">
+              <a:graphicData uri="http://schemas.openxmlformats.org/drawingml/2006/picture">
+                <pic:pic xmlns:pic="http://schemas.openxmlformats.org/drawingml/2006/picture">
+                  <pic:nvPicPr>
+                    <pic:cNvPr id="0" name="Picture 4" descr="D:\PLP project\usersequence.PNG"/>
+                    <pic:cNvPicPr>
+                      <a:picLocks noChangeAspect="1" noChangeArrowheads="1"/>
+                    </pic:cNvPicPr>
+                  </pic:nvPicPr>
+                  <pic:blipFill>
+                    <a:blip r:embed="rId12">
+                      <a:extLst>
+                        <a:ext uri="{28A0092B-C50C-407E-A947-70E740481C1C}">
+                          <a14:useLocalDpi xmlns:a14="http://schemas.microsoft.com/office/drawing/2010/main" val="0"/>
+                        </a:ext>
+                      </a:extLst>
+                    </a:blip>
+                    <a:srcRect/>
+                    <a:stretch>
+                      <a:fillRect/>
+                    </a:stretch>
+                  </pic:blipFill>
+                  <pic:spPr bwMode="auto">
+                    <a:xfrm>
+                      <a:off x="0" y="0"/>
+                      <a:ext cx="5943600" cy="5191319"/>
+                    </a:xfrm>
+                    <a:prstGeom prst="rect">
+                      <a:avLst/>
+                    </a:prstGeom>
+                    <a:noFill/>
+                    <a:ln>
+                      <a:noFill/>
+                    </a:ln>
+                  </pic:spPr>
+                </pic:pic>
+              </a:graphicData>
+            </a:graphic>
+          </wp:inline>
+        </w:drawing>
+      </w:r>
+      <w:bookmarkStart w:id="0" w:name="_GoBack"/>
+      <w:bookmarkEnd w:id="0"/>
     </w:p>
     <w:sectPr>
       <w:pgSz w:w="12240" w:h="15840"/>
@@ -2464,9 +3861,148 @@
 </w:document>
 </file>
 
+<file path=word/endnotes.xml><?xml version="1.0" encoding="utf-8"?>
+<w:endnotes xmlns:wpc="http://schemas.microsoft.com/office/word/2010/wordprocessingCanvas" xmlns:mc="http://schemas.openxmlformats.org/markup-compatibility/2006" xmlns:o="urn:schemas-microsoft-com:office:office" xmlns:r="http://schemas.openxmlformats.org/officeDocument/2006/relationships" xmlns:m="http://schemas.openxmlformats.org/officeDocument/2006/math" xmlns:v="urn:schemas-microsoft-com:vml" xmlns:wp14="http://schemas.microsoft.com/office/word/2010/wordprocessingDrawing" xmlns:wp="http://schemas.openxmlformats.org/drawingml/2006/wordprocessingDrawing" xmlns:w10="urn:schemas-microsoft-com:office:word" xmlns:w="http://schemas.openxmlformats.org/wordprocessingml/2006/main" xmlns:w14="http://schemas.microsoft.com/office/word/2010/wordml" xmlns:wpg="http://schemas.microsoft.com/office/word/2010/wordprocessingGroup" xmlns:wpi="http://schemas.microsoft.com/office/word/2010/wordprocessingInk" xmlns:wne="http://schemas.microsoft.com/office/word/2006/wordml" xmlns:wps="http://schemas.microsoft.com/office/word/2010/wordprocessingShape" mc:Ignorable="w14 wp14">
+  <w:endnote w:type="separator" w:id="-1">
+    <w:p>
+      <w:pPr>
+        <w:spacing w:after="0" w:line="240" w:lineRule="auto"/>
+      </w:pPr>
+      <w:r>
+        <w:separator/>
+      </w:r>
+    </w:p>
+  </w:endnote>
+  <w:endnote w:type="continuationSeparator" w:id="0">
+    <w:p>
+      <w:pPr>
+        <w:spacing w:after="0" w:line="240" w:lineRule="auto"/>
+      </w:pPr>
+      <w:r>
+        <w:continuationSeparator/>
+      </w:r>
+    </w:p>
+  </w:endnote>
+</w:endnotes>
+</file>
+
+<file path=word/footnotes.xml><?xml version="1.0" encoding="utf-8"?>
+<w:footnotes xmlns:wpc="http://schemas.microsoft.com/office/word/2010/wordprocessingCanvas" xmlns:mc="http://schemas.openxmlformats.org/markup-compatibility/2006" xmlns:o="urn:schemas-microsoft-com:office:office" xmlns:r="http://schemas.openxmlformats.org/officeDocument/2006/relationships" xmlns:m="http://schemas.openxmlformats.org/officeDocument/2006/math" xmlns:v="urn:schemas-microsoft-com:vml" xmlns:wp14="http://schemas.microsoft.com/office/word/2010/wordprocessingDrawing" xmlns:wp="http://schemas.openxmlformats.org/drawingml/2006/wordprocessingDrawing" xmlns:w10="urn:schemas-microsoft-com:office:word" xmlns:w="http://schemas.openxmlformats.org/wordprocessingml/2006/main" xmlns:w14="http://schemas.microsoft.com/office/word/2010/wordml" xmlns:wpg="http://schemas.microsoft.com/office/word/2010/wordprocessingGroup" xmlns:wpi="http://schemas.microsoft.com/office/word/2010/wordprocessingInk" xmlns:wne="http://schemas.microsoft.com/office/word/2006/wordml" xmlns:wps="http://schemas.microsoft.com/office/word/2010/wordprocessingShape" mc:Ignorable="w14 wp14">
+  <w:footnote w:type="separator" w:id="-1">
+    <w:p>
+      <w:pPr>
+        <w:spacing w:after="0" w:line="240" w:lineRule="auto"/>
+      </w:pPr>
+      <w:r>
+        <w:separator/>
+      </w:r>
+    </w:p>
+  </w:footnote>
+  <w:footnote w:type="continuationSeparator" w:id="0">
+    <w:p>
+      <w:pPr>
+        <w:spacing w:after="0" w:line="240" w:lineRule="auto"/>
+      </w:pPr>
+      <w:r>
+        <w:continuationSeparator/>
+      </w:r>
+    </w:p>
+  </w:footnote>
+</w:footnotes>
+</file>
+
 <file path=word/numbering.xml><?xml version="1.0" encoding="utf-8"?>
 <w:numbering xmlns:wpc="http://schemas.microsoft.com/office/word/2010/wordprocessingCanvas" xmlns:mc="http://schemas.openxmlformats.org/markup-compatibility/2006" xmlns:o="urn:schemas-microsoft-com:office:office" xmlns:r="http://schemas.openxmlformats.org/officeDocument/2006/relationships" xmlns:m="http://schemas.openxmlformats.org/officeDocument/2006/math" xmlns:v="urn:schemas-microsoft-com:vml" xmlns:wp14="http://schemas.microsoft.com/office/word/2010/wordprocessingDrawing" xmlns:wp="http://schemas.openxmlformats.org/drawingml/2006/wordprocessingDrawing" xmlns:w10="urn:schemas-microsoft-com:office:word" xmlns:w="http://schemas.openxmlformats.org/wordprocessingml/2006/main" xmlns:w14="http://schemas.microsoft.com/office/word/2010/wordml" xmlns:wpg="http://schemas.microsoft.com/office/word/2010/wordprocessingGroup" xmlns:wpi="http://schemas.microsoft.com/office/word/2010/wordprocessingInk" xmlns:wne="http://schemas.microsoft.com/office/word/2006/wordml" xmlns:wps="http://schemas.microsoft.com/office/word/2010/wordprocessingShape" mc:Ignorable="w14 wp14">
   <w:abstractNum w:abstractNumId="0">
+    <w:nsid w:val="001A12F0"/>
+    <w:multiLevelType w:val="hybridMultilevel"/>
+    <w:tmpl w:val="125CC4E8"/>
+    <w:lvl w:ilvl="0" w:tplc="D108B2B4">
+      <w:start w:val="1"/>
+      <w:numFmt w:val="decimal"/>
+      <w:lvlText w:val="%1."/>
+      <w:lvlJc w:val="left"/>
+      <w:pPr>
+        <w:ind w:left="720" w:hanging="360"/>
+      </w:pPr>
+      <w:rPr>
+        <w:rFonts w:hint="default"/>
+      </w:rPr>
+    </w:lvl>
+    <w:lvl w:ilvl="1" w:tplc="04090019" w:tentative="1">
+      <w:start w:val="1"/>
+      <w:numFmt w:val="lowerLetter"/>
+      <w:lvlText w:val="%2."/>
+      <w:lvlJc w:val="left"/>
+      <w:pPr>
+        <w:ind w:left="1440" w:hanging="360"/>
+      </w:pPr>
+    </w:lvl>
+    <w:lvl w:ilvl="2" w:tplc="0409001B" w:tentative="1">
+      <w:start w:val="1"/>
+      <w:numFmt w:val="lowerRoman"/>
+      <w:lvlText w:val="%3."/>
+      <w:lvlJc w:val="right"/>
+      <w:pPr>
+        <w:ind w:left="2160" w:hanging="180"/>
+      </w:pPr>
+    </w:lvl>
+    <w:lvl w:ilvl="3" w:tplc="0409000F" w:tentative="1">
+      <w:start w:val="1"/>
+      <w:numFmt w:val="decimal"/>
+      <w:lvlText w:val="%4."/>
+      <w:lvlJc w:val="left"/>
+      <w:pPr>
+        <w:ind w:left="2880" w:hanging="360"/>
+      </w:pPr>
+    </w:lvl>
+    <w:lvl w:ilvl="4" w:tplc="04090019" w:tentative="1">
+      <w:start w:val="1"/>
+      <w:numFmt w:val="lowerLetter"/>
+      <w:lvlText w:val="%5."/>
+      <w:lvlJc w:val="left"/>
+      <w:pPr>
+        <w:ind w:left="3600" w:hanging="360"/>
+      </w:pPr>
+    </w:lvl>
+    <w:lvl w:ilvl="5" w:tplc="0409001B" w:tentative="1">
+      <w:start w:val="1"/>
+      <w:numFmt w:val="lowerRoman"/>
+      <w:lvlText w:val="%6."/>
+      <w:lvlJc w:val="right"/>
+      <w:pPr>
+        <w:ind w:left="4320" w:hanging="180"/>
+      </w:pPr>
+    </w:lvl>
+    <w:lvl w:ilvl="6" w:tplc="0409000F" w:tentative="1">
+      <w:start w:val="1"/>
+      <w:numFmt w:val="decimal"/>
+      <w:lvlText w:val="%7."/>
+      <w:lvlJc w:val="left"/>
+      <w:pPr>
+        <w:ind w:left="5040" w:hanging="360"/>
+      </w:pPr>
+    </w:lvl>
+    <w:lvl w:ilvl="7" w:tplc="04090019" w:tentative="1">
+      <w:start w:val="1"/>
+      <w:numFmt w:val="lowerLetter"/>
+      <w:lvlText w:val="%8."/>
+      <w:lvlJc w:val="left"/>
+      <w:pPr>
+        <w:ind w:left="5760" w:hanging="360"/>
+      </w:pPr>
+    </w:lvl>
+    <w:lvl w:ilvl="8" w:tplc="0409001B" w:tentative="1">
+      <w:start w:val="1"/>
+      <w:numFmt w:val="lowerRoman"/>
+      <w:lvlText w:val="%9."/>
+      <w:lvlJc w:val="right"/>
+      <w:pPr>
+        <w:ind w:left="6480" w:hanging="180"/>
+      </w:pPr>
+    </w:lvl>
+  </w:abstractNum>
+  <w:abstractNum w:abstractNumId="1">
     <w:nsid w:val="0054341F"/>
     <w:multiLevelType w:val="hybridMultilevel"/>
     <w:tmpl w:val="87D0B0F8"/>
@@ -2579,7 +4115,7 @@
       </w:rPr>
     </w:lvl>
   </w:abstractNum>
-  <w:abstractNum w:abstractNumId="1">
+  <w:abstractNum w:abstractNumId="2">
     <w:nsid w:val="06F05669"/>
     <w:multiLevelType w:val="hybridMultilevel"/>
     <w:tmpl w:val="EDBCFAE2"/>
@@ -2668,7 +4204,98 @@
       </w:pPr>
     </w:lvl>
   </w:abstractNum>
-  <w:abstractNum w:abstractNumId="2">
+  <w:abstractNum w:abstractNumId="3">
+    <w:nsid w:val="09FC48AC"/>
+    <w:multiLevelType w:val="hybridMultilevel"/>
+    <w:tmpl w:val="A2AAD0CC"/>
+    <w:lvl w:ilvl="0" w:tplc="04090011">
+      <w:start w:val="1"/>
+      <w:numFmt w:val="decimal"/>
+      <w:lvlText w:val="%1)"/>
+      <w:lvlJc w:val="left"/>
+      <w:pPr>
+        <w:ind w:left="720" w:hanging="360"/>
+      </w:pPr>
+      <w:rPr>
+        <w:rFonts w:hint="default"/>
+        <w:color w:val="7F0055"/>
+        <w:u w:val="none"/>
+      </w:rPr>
+    </w:lvl>
+    <w:lvl w:ilvl="1" w:tplc="04090019" w:tentative="1">
+      <w:start w:val="1"/>
+      <w:numFmt w:val="lowerLetter"/>
+      <w:lvlText w:val="%2."/>
+      <w:lvlJc w:val="left"/>
+      <w:pPr>
+        <w:ind w:left="1440" w:hanging="360"/>
+      </w:pPr>
+    </w:lvl>
+    <w:lvl w:ilvl="2" w:tplc="0409001B" w:tentative="1">
+      <w:start w:val="1"/>
+      <w:numFmt w:val="lowerRoman"/>
+      <w:lvlText w:val="%3."/>
+      <w:lvlJc w:val="right"/>
+      <w:pPr>
+        <w:ind w:left="2160" w:hanging="180"/>
+      </w:pPr>
+    </w:lvl>
+    <w:lvl w:ilvl="3" w:tplc="0409000F" w:tentative="1">
+      <w:start w:val="1"/>
+      <w:numFmt w:val="decimal"/>
+      <w:lvlText w:val="%4."/>
+      <w:lvlJc w:val="left"/>
+      <w:pPr>
+        <w:ind w:left="2880" w:hanging="360"/>
+      </w:pPr>
+    </w:lvl>
+    <w:lvl w:ilvl="4" w:tplc="04090019" w:tentative="1">
+      <w:start w:val="1"/>
+      <w:numFmt w:val="lowerLetter"/>
+      <w:lvlText w:val="%5."/>
+      <w:lvlJc w:val="left"/>
+      <w:pPr>
+        <w:ind w:left="3600" w:hanging="360"/>
+      </w:pPr>
+    </w:lvl>
+    <w:lvl w:ilvl="5" w:tplc="0409001B" w:tentative="1">
+      <w:start w:val="1"/>
+      <w:numFmt w:val="lowerRoman"/>
+      <w:lvlText w:val="%6."/>
+      <w:lvlJc w:val="right"/>
+      <w:pPr>
+        <w:ind w:left="4320" w:hanging="180"/>
+      </w:pPr>
+    </w:lvl>
+    <w:lvl w:ilvl="6" w:tplc="0409000F" w:tentative="1">
+      <w:start w:val="1"/>
+      <w:numFmt w:val="decimal"/>
+      <w:lvlText w:val="%7."/>
+      <w:lvlJc w:val="left"/>
+      <w:pPr>
+        <w:ind w:left="5040" w:hanging="360"/>
+      </w:pPr>
+    </w:lvl>
+    <w:lvl w:ilvl="7" w:tplc="04090019" w:tentative="1">
+      <w:start w:val="1"/>
+      <w:numFmt w:val="lowerLetter"/>
+      <w:lvlText w:val="%8."/>
+      <w:lvlJc w:val="left"/>
+      <w:pPr>
+        <w:ind w:left="5760" w:hanging="360"/>
+      </w:pPr>
+    </w:lvl>
+    <w:lvl w:ilvl="8" w:tplc="0409001B" w:tentative="1">
+      <w:start w:val="1"/>
+      <w:numFmt w:val="lowerRoman"/>
+      <w:lvlText w:val="%9."/>
+      <w:lvlJc w:val="right"/>
+      <w:pPr>
+        <w:ind w:left="6480" w:hanging="180"/>
+      </w:pPr>
+    </w:lvl>
+  </w:abstractNum>
+  <w:abstractNum w:abstractNumId="4">
     <w:nsid w:val="170B494D"/>
     <w:multiLevelType w:val="hybridMultilevel"/>
     <w:tmpl w:val="8496D3C8"/>
@@ -2778,7 +4405,7 @@
       </w:rPr>
     </w:lvl>
   </w:abstractNum>
-  <w:abstractNum w:abstractNumId="3">
+  <w:abstractNum w:abstractNumId="5">
     <w:nsid w:val="1CBF1258"/>
     <w:multiLevelType w:val="hybridMultilevel"/>
     <w:tmpl w:val="F85441B0"/>
@@ -2888,7 +4515,7 @@
       </w:rPr>
     </w:lvl>
   </w:abstractNum>
-  <w:abstractNum w:abstractNumId="4">
+  <w:abstractNum w:abstractNumId="6">
     <w:nsid w:val="1CF63923"/>
     <w:multiLevelType w:val="hybridMultilevel"/>
     <w:tmpl w:val="817E1FD6"/>
@@ -3001,7 +4628,96 @@
       </w:rPr>
     </w:lvl>
   </w:abstractNum>
-  <w:abstractNum w:abstractNumId="5">
+  <w:abstractNum w:abstractNumId="7">
+    <w:nsid w:val="1DCB273C"/>
+    <w:multiLevelType w:val="hybridMultilevel"/>
+    <w:tmpl w:val="B2306C72"/>
+    <w:lvl w:ilvl="0" w:tplc="0409000F">
+      <w:start w:val="1"/>
+      <w:numFmt w:val="decimal"/>
+      <w:lvlText w:val="%1."/>
+      <w:lvlJc w:val="left"/>
+      <w:pPr>
+        <w:ind w:left="720" w:hanging="360"/>
+      </w:pPr>
+      <w:rPr>
+        <w:rFonts w:hint="default"/>
+      </w:rPr>
+    </w:lvl>
+    <w:lvl w:ilvl="1" w:tplc="04090019" w:tentative="1">
+      <w:start w:val="1"/>
+      <w:numFmt w:val="lowerLetter"/>
+      <w:lvlText w:val="%2."/>
+      <w:lvlJc w:val="left"/>
+      <w:pPr>
+        <w:ind w:left="1440" w:hanging="360"/>
+      </w:pPr>
+    </w:lvl>
+    <w:lvl w:ilvl="2" w:tplc="0409001B" w:tentative="1">
+      <w:start w:val="1"/>
+      <w:numFmt w:val="lowerRoman"/>
+      <w:lvlText w:val="%3."/>
+      <w:lvlJc w:val="right"/>
+      <w:pPr>
+        <w:ind w:left="2160" w:hanging="180"/>
+      </w:pPr>
+    </w:lvl>
+    <w:lvl w:ilvl="3" w:tplc="0409000F" w:tentative="1">
+      <w:start w:val="1"/>
+      <w:numFmt w:val="decimal"/>
+      <w:lvlText w:val="%4."/>
+      <w:lvlJc w:val="left"/>
+      <w:pPr>
+        <w:ind w:left="2880" w:hanging="360"/>
+      </w:pPr>
+    </w:lvl>
+    <w:lvl w:ilvl="4" w:tplc="04090019" w:tentative="1">
+      <w:start w:val="1"/>
+      <w:numFmt w:val="lowerLetter"/>
+      <w:lvlText w:val="%5."/>
+      <w:lvlJc w:val="left"/>
+      <w:pPr>
+        <w:ind w:left="3600" w:hanging="360"/>
+      </w:pPr>
+    </w:lvl>
+    <w:lvl w:ilvl="5" w:tplc="0409001B" w:tentative="1">
+      <w:start w:val="1"/>
+      <w:numFmt w:val="lowerRoman"/>
+      <w:lvlText w:val="%6."/>
+      <w:lvlJc w:val="right"/>
+      <w:pPr>
+        <w:ind w:left="4320" w:hanging="180"/>
+      </w:pPr>
+    </w:lvl>
+    <w:lvl w:ilvl="6" w:tplc="0409000F" w:tentative="1">
+      <w:start w:val="1"/>
+      <w:numFmt w:val="decimal"/>
+      <w:lvlText w:val="%7."/>
+      <w:lvlJc w:val="left"/>
+      <w:pPr>
+        <w:ind w:left="5040" w:hanging="360"/>
+      </w:pPr>
+    </w:lvl>
+    <w:lvl w:ilvl="7" w:tplc="04090019" w:tentative="1">
+      <w:start w:val="1"/>
+      <w:numFmt w:val="lowerLetter"/>
+      <w:lvlText w:val="%8."/>
+      <w:lvlJc w:val="left"/>
+      <w:pPr>
+        <w:ind w:left="5760" w:hanging="360"/>
+      </w:pPr>
+    </w:lvl>
+    <w:lvl w:ilvl="8" w:tplc="0409001B" w:tentative="1">
+      <w:start w:val="1"/>
+      <w:numFmt w:val="lowerRoman"/>
+      <w:lvlText w:val="%9."/>
+      <w:lvlJc w:val="right"/>
+      <w:pPr>
+        <w:ind w:left="6480" w:hanging="180"/>
+      </w:pPr>
+    </w:lvl>
+  </w:abstractNum>
+  <w:abstractNum w:abstractNumId="8">
     <w:nsid w:val="2B3A1971"/>
     <w:multiLevelType w:val="hybridMultilevel"/>
     <w:tmpl w:val="AD260ACE"/>
@@ -3111,7 +4827,7 @@
       </w:rPr>
     </w:lvl>
   </w:abstractNum>
-  <w:abstractNum w:abstractNumId="6">
+  <w:abstractNum w:abstractNumId="9">
     <w:nsid w:val="3B9054F6"/>
     <w:multiLevelType w:val="hybridMultilevel"/>
     <w:tmpl w:val="5894934A"/>
@@ -3221,7 +4937,98 @@
       </w:rPr>
     </w:lvl>
   </w:abstractNum>
-  <w:abstractNum w:abstractNumId="7">
+  <w:abstractNum w:abstractNumId="10">
+    <w:nsid w:val="4A5E3809"/>
+    <w:multiLevelType w:val="hybridMultilevel"/>
+    <w:tmpl w:val="07DCE374"/>
+    <w:lvl w:ilvl="0" w:tplc="2904FD24">
+      <w:start w:val="1"/>
+      <w:numFmt w:val="decimal"/>
+      <w:lvlText w:val="%1."/>
+      <w:lvlJc w:val="left"/>
+      <w:pPr>
+        <w:ind w:left="720" w:hanging="360"/>
+      </w:pPr>
+      <w:rPr>
+        <w:rFonts w:ascii="Consolas" w:hAnsi="Consolas" w:cs="Consolas" w:hint="default"/>
+        <w:color w:val="7F0055"/>
+        <w:u w:val="none"/>
+      </w:rPr>
+    </w:lvl>
+    <w:lvl w:ilvl="1" w:tplc="04090019" w:tentative="1">
+      <w:start w:val="1"/>
+      <w:numFmt w:val="lowerLetter"/>
+      <w:lvlText w:val="%2."/>
+      <w:lvlJc w:val="left"/>
+      <w:pPr>
+        <w:ind w:left="1440" w:hanging="360"/>
+      </w:pPr>
+    </w:lvl>
+    <w:lvl w:ilvl="2" w:tplc="0409001B" w:tentative="1">
+      <w:start w:val="1"/>
+      <w:numFmt w:val="lowerRoman"/>
+      <w:lvlText w:val="%3."/>
+      <w:lvlJc w:val="right"/>
+      <w:pPr>
+        <w:ind w:left="2160" w:hanging="180"/>
+      </w:pPr>
+    </w:lvl>
+    <w:lvl w:ilvl="3" w:tplc="0409000F" w:tentative="1">
+      <w:start w:val="1"/>
+      <w:numFmt w:val="decimal"/>
+      <w:lvlText w:val="%4."/>
+      <w:lvlJc w:val="left"/>
+      <w:pPr>
+        <w:ind w:left="2880" w:hanging="360"/>
+      </w:pPr>
+    </w:lvl>
+    <w:lvl w:ilvl="4" w:tplc="04090019" w:tentative="1">
+      <w:start w:val="1"/>
+      <w:numFmt w:val="lowerLetter"/>
+      <w:lvlText w:val="%5."/>
+      <w:lvlJc w:val="left"/>
+      <w:pPr>
+        <w:ind w:left="3600" w:hanging="360"/>
+      </w:pPr>
+    </w:lvl>
+    <w:lvl w:ilvl="5" w:tplc="0409001B" w:tentative="1">
+      <w:start w:val="1"/>
+      <w:numFmt w:val="lowerRoman"/>
+      <w:lvlText w:val="%6."/>
+      <w:lvlJc w:val="right"/>
+      <w:pPr>
+        <w:ind w:left="4320" w:hanging="180"/>
+      </w:pPr>
+    </w:lvl>
+    <w:lvl w:ilvl="6" w:tplc="0409000F" w:tentative="1">
+      <w:start w:val="1"/>
+      <w:numFmt w:val="decimal"/>
+      <w:lvlText w:val="%7."/>
+      <w:lvlJc w:val="left"/>
+      <w:pPr>
+        <w:ind w:left="5040" w:hanging="360"/>
+      </w:pPr>
+    </w:lvl>
+    <w:lvl w:ilvl="7" w:tplc="04090019" w:tentative="1">
+      <w:start w:val="1"/>
+      <w:numFmt w:val="lowerLetter"/>
+      <w:lvlText w:val="%8."/>
+      <w:lvlJc w:val="left"/>
+      <w:pPr>
+        <w:ind w:left="5760" w:hanging="360"/>
+      </w:pPr>
+    </w:lvl>
+    <w:lvl w:ilvl="8" w:tplc="0409001B" w:tentative="1">
+      <w:start w:val="1"/>
+      <w:numFmt w:val="lowerRoman"/>
+      <w:lvlText w:val="%9."/>
+      <w:lvlJc w:val="right"/>
+      <w:pPr>
+        <w:ind w:left="6480" w:hanging="180"/>
+      </w:pPr>
+    </w:lvl>
+  </w:abstractNum>
+  <w:abstractNum w:abstractNumId="11">
     <w:nsid w:val="4D8D5089"/>
     <w:multiLevelType w:val="hybridMultilevel"/>
     <w:tmpl w:val="C3808108"/>
@@ -3334,7 +5141,7 @@
       </w:rPr>
     </w:lvl>
   </w:abstractNum>
-  <w:abstractNum w:abstractNumId="8">
+  <w:abstractNum w:abstractNumId="12">
     <w:nsid w:val="57AD50DB"/>
     <w:multiLevelType w:val="hybridMultilevel"/>
     <w:tmpl w:val="50DA38C4"/>
@@ -3447,7 +5254,7 @@
       </w:rPr>
     </w:lvl>
   </w:abstractNum>
-  <w:abstractNum w:abstractNumId="9">
+  <w:abstractNum w:abstractNumId="13">
     <w:nsid w:val="62CE4F79"/>
     <w:multiLevelType w:val="hybridMultilevel"/>
     <w:tmpl w:val="3AA64484"/>
@@ -3560,7 +5367,7 @@
       </w:rPr>
     </w:lvl>
   </w:abstractNum>
-  <w:abstractNum w:abstractNumId="10">
+  <w:abstractNum w:abstractNumId="14">
     <w:nsid w:val="69180D40"/>
     <w:multiLevelType w:val="hybridMultilevel"/>
     <w:tmpl w:val="4E127DA4"/>
@@ -3670,7 +5477,7 @@
       </w:rPr>
     </w:lvl>
   </w:abstractNum>
-  <w:abstractNum w:abstractNumId="11">
+  <w:abstractNum w:abstractNumId="15">
     <w:nsid w:val="71A50A88"/>
     <w:multiLevelType w:val="hybridMultilevel"/>
     <w:tmpl w:val="54B2A5FA"/>
@@ -3783,7 +5590,7 @@
       </w:rPr>
     </w:lvl>
   </w:abstractNum>
-  <w:abstractNum w:abstractNumId="12">
+  <w:abstractNum w:abstractNumId="16">
     <w:nsid w:val="73DA4223"/>
     <w:multiLevelType w:val="hybridMultilevel"/>
     <w:tmpl w:val="C5FAA6D2"/>
@@ -3873,43 +5680,55 @@
     </w:lvl>
   </w:abstractNum>
   <w:num w:numId="1">
+    <w:abstractNumId w:val="12"/>
+  </w:num>
+  <w:num w:numId="2">
+    <w:abstractNumId w:val="13"/>
+  </w:num>
+  <w:num w:numId="3">
+    <w:abstractNumId w:val="15"/>
+  </w:num>
+  <w:num w:numId="4">
+    <w:abstractNumId w:val="1"/>
+  </w:num>
+  <w:num w:numId="5">
+    <w:abstractNumId w:val="2"/>
+  </w:num>
+  <w:num w:numId="6">
+    <w:abstractNumId w:val="16"/>
+  </w:num>
+  <w:num w:numId="7">
+    <w:abstractNumId w:val="6"/>
+  </w:num>
+  <w:num w:numId="8">
+    <w:abstractNumId w:val="11"/>
+  </w:num>
+  <w:num w:numId="9">
+    <w:abstractNumId w:val="5"/>
+  </w:num>
+  <w:num w:numId="10">
+    <w:abstractNumId w:val="14"/>
+  </w:num>
+  <w:num w:numId="11">
+    <w:abstractNumId w:val="9"/>
+  </w:num>
+  <w:num w:numId="12">
+    <w:abstractNumId w:val="4"/>
+  </w:num>
+  <w:num w:numId="13">
     <w:abstractNumId w:val="8"/>
   </w:num>
-  <w:num w:numId="2">
-    <w:abstractNumId w:val="9"/>
+  <w:num w:numId="14">
+    <w:abstractNumId w:val="10"/>
   </w:num>
-  <w:num w:numId="3">
-    <w:abstractNumId w:val="11"/>
+  <w:num w:numId="15">
+    <w:abstractNumId w:val="3"/>
   </w:num>
-  <w:num w:numId="4">
+  <w:num w:numId="16">
     <w:abstractNumId w:val="0"/>
   </w:num>
-  <w:num w:numId="5">
-    <w:abstractNumId w:val="1"/>
-  </w:num>
-  <w:num w:numId="6">
-    <w:abstractNumId w:val="12"/>
-  </w:num>
-  <w:num w:numId="7">
-    <w:abstractNumId w:val="4"/>
-  </w:num>
-  <w:num w:numId="8">
+  <w:num w:numId="17">
     <w:abstractNumId w:val="7"/>
-  </w:num>
-  <w:num w:numId="9">
-    <w:abstractNumId w:val="3"/>
-  </w:num>
-  <w:num w:numId="10">
-    <w:abstractNumId w:val="10"/>
-  </w:num>
-  <w:num w:numId="11">
-    <w:abstractNumId w:val="6"/>
-  </w:num>
-  <w:num w:numId="12">
-    <w:abstractNumId w:val="2"/>
-  </w:num>
-  <w:num w:numId="13">
-    <w:abstractNumId w:val="5"/>
   </w:num>
 </w:numbering>
 </file>
@@ -4104,6 +5923,7 @@
   <w:style w:type="character" w:default="1" w:styleId="DefaultParagraphFont">
     <w:name w:val="Default Paragraph Font"/>
     <w:uiPriority w:val="1"/>
+    <w:semiHidden/>
     <w:unhideWhenUsed/>
   </w:style>
   <w:style w:type="table" w:default="1" w:styleId="TableNormal">
@@ -4226,6 +6046,50 @@
       <w:sz w:val="16"/>
       <w:szCs w:val="16"/>
     </w:rPr>
+  </w:style>
+  <w:style w:type="paragraph" w:styleId="Header">
+    <w:name w:val="header"/>
+    <w:basedOn w:val="Normal"/>
+    <w:link w:val="HeaderChar"/>
+    <w:uiPriority w:val="99"/>
+    <w:unhideWhenUsed/>
+    <w:rsid w:val="005A0395"/>
+    <w:pPr>
+      <w:tabs>
+        <w:tab w:val="center" w:pos="4680"/>
+        <w:tab w:val="right" w:pos="9360"/>
+      </w:tabs>
+      <w:spacing w:after="0" w:line="240" w:lineRule="auto"/>
+    </w:pPr>
+  </w:style>
+  <w:style w:type="character" w:customStyle="1" w:styleId="HeaderChar">
+    <w:name w:val="Header Char"/>
+    <w:basedOn w:val="DefaultParagraphFont"/>
+    <w:link w:val="Header"/>
+    <w:uiPriority w:val="99"/>
+    <w:rsid w:val="005A0395"/>
+  </w:style>
+  <w:style w:type="paragraph" w:styleId="Footer">
+    <w:name w:val="footer"/>
+    <w:basedOn w:val="Normal"/>
+    <w:link w:val="FooterChar"/>
+    <w:uiPriority w:val="99"/>
+    <w:unhideWhenUsed/>
+    <w:rsid w:val="005A0395"/>
+    <w:pPr>
+      <w:tabs>
+        <w:tab w:val="center" w:pos="4680"/>
+        <w:tab w:val="right" w:pos="9360"/>
+      </w:tabs>
+      <w:spacing w:after="0" w:line="240" w:lineRule="auto"/>
+    </w:pPr>
+  </w:style>
+  <w:style w:type="character" w:customStyle="1" w:styleId="FooterChar">
+    <w:name w:val="Footer Char"/>
+    <w:basedOn w:val="DefaultParagraphFont"/>
+    <w:link w:val="Footer"/>
+    <w:uiPriority w:val="99"/>
+    <w:rsid w:val="005A0395"/>
   </w:style>
 </w:styles>
 </file>
@@ -4420,6 +6284,7 @@
   <w:style w:type="character" w:default="1" w:styleId="DefaultParagraphFont">
     <w:name w:val="Default Paragraph Font"/>
     <w:uiPriority w:val="1"/>
+    <w:semiHidden/>
     <w:unhideWhenUsed/>
   </w:style>
   <w:style w:type="table" w:default="1" w:styleId="TableNormal">
@@ -4542,6 +6407,50 @@
       <w:sz w:val="16"/>
       <w:szCs w:val="16"/>
     </w:rPr>
+  </w:style>
+  <w:style w:type="paragraph" w:styleId="Header">
+    <w:name w:val="header"/>
+    <w:basedOn w:val="Normal"/>
+    <w:link w:val="HeaderChar"/>
+    <w:uiPriority w:val="99"/>
+    <w:unhideWhenUsed/>
+    <w:rsid w:val="005A0395"/>
+    <w:pPr>
+      <w:tabs>
+        <w:tab w:val="center" w:pos="4680"/>
+        <w:tab w:val="right" w:pos="9360"/>
+      </w:tabs>
+      <w:spacing w:after="0" w:line="240" w:lineRule="auto"/>
+    </w:pPr>
+  </w:style>
+  <w:style w:type="character" w:customStyle="1" w:styleId="HeaderChar">
+    <w:name w:val="Header Char"/>
+    <w:basedOn w:val="DefaultParagraphFont"/>
+    <w:link w:val="Header"/>
+    <w:uiPriority w:val="99"/>
+    <w:rsid w:val="005A0395"/>
+  </w:style>
+  <w:style w:type="paragraph" w:styleId="Footer">
+    <w:name w:val="footer"/>
+    <w:basedOn w:val="Normal"/>
+    <w:link w:val="FooterChar"/>
+    <w:uiPriority w:val="99"/>
+    <w:unhideWhenUsed/>
+    <w:rsid w:val="005A0395"/>
+    <w:pPr>
+      <w:tabs>
+        <w:tab w:val="center" w:pos="4680"/>
+        <w:tab w:val="right" w:pos="9360"/>
+      </w:tabs>
+      <w:spacing w:after="0" w:line="240" w:lineRule="auto"/>
+    </w:pPr>
+  </w:style>
+  <w:style w:type="character" w:customStyle="1" w:styleId="FooterChar">
+    <w:name w:val="Footer Char"/>
+    <w:basedOn w:val="DefaultParagraphFont"/>
+    <w:link w:val="Footer"/>
+    <w:uiPriority w:val="99"/>
+    <w:rsid w:val="005A0395"/>
   </w:style>
 </w:styles>
 </file>
@@ -4836,7 +6745,7 @@
 </file>
 
 <file path=customXml/itemProps1.xml><?xml version="1.0" encoding="utf-8"?>
-<ds:datastoreItem xmlns:ds="http://schemas.openxmlformats.org/officeDocument/2006/customXml" ds:itemID="{F5FE60B0-D5C1-4B0B-83BE-B69C13F957CE}">
+<ds:datastoreItem xmlns:ds="http://schemas.openxmlformats.org/officeDocument/2006/customXml" ds:itemID="{90BE7B73-AB47-4B2B-8306-A7B2B9EB95BC}">
   <ds:schemaRefs>
     <ds:schemaRef ds:uri="http://schemas.openxmlformats.org/officeDocument/2006/bibliography"/>
   </ds:schemaRefs>
